--- a/Sprint 1/Requisitos.docx
+++ b/Sprint 1/Requisitos.docx
@@ -7,13 +7,2064 @@
         <w:pStyle w:val="Ttulo"/>
       </w:pPr>
       <w:r>
+        <w:rPr/>
         <w:t>Requisitos Práctica 1 – DAS</w:t>
       </w:r>
     </w:p>
+    <w:p>
+      <w:pPr>
+        <w:pStyle w:val="Normal"/>
+      </w:pPr>
+    </w:p>
+    <w:tbl>
+      <w:tblPr>
+        <w:tblStyle w:val="TableGrid"/>
+        <w:tblW w:w="0" w:type="auto"/>
+        <w:tblLayout w:type="fixed"/>
+        <w:tblLook w:val="06A0" w:firstRow="1" w:lastRow="0" w:firstColumn="1" w:lastColumn="0" w:noHBand="1" w:noVBand="1"/>
+      </w:tblPr>
+      <w:tblGrid>
+        <w:gridCol w:w="1395"/>
+        <w:gridCol w:w="1845"/>
+        <w:gridCol w:w="5250"/>
+      </w:tblGrid>
+      <w:tr>
+        <w:tc>
+          <w:tcPr>
+            <w:tcW w:w="1395" w:type="dxa"/>
+            <w:tcMar/>
+          </w:tcPr>
+          <w:p>
+            <w:pPr>
+              <w:pStyle w:val="Normal"/>
+              <w:rPr>
+                <w:noProof w:val="0"/>
+                <w:lang w:val="es-ES"/>
+              </w:rPr>
+            </w:pPr>
+            <w:r>
+              <w:rPr>
+                <w:noProof w:val="0"/>
+                <w:lang w:val="es-ES"/>
+              </w:rPr>
+              <w:t>ID</w:t>
+            </w:r>
+          </w:p>
+        </w:tc>
+        <w:tc>
+          <w:tcPr>
+            <w:tcW w:w="1845" w:type="dxa"/>
+            <w:tcMar/>
+          </w:tcPr>
+          <w:p>
+            <w:pPr>
+              <w:pStyle w:val="Normal"/>
+              <w:rPr>
+                <w:noProof w:val="0"/>
+                <w:lang w:val="es-ES"/>
+              </w:rPr>
+            </w:pPr>
+            <w:r>
+              <w:rPr>
+                <w:noProof w:val="0"/>
+                <w:lang w:val="es-ES"/>
+              </w:rPr>
+              <w:t>Nombre</w:t>
+            </w:r>
+          </w:p>
+        </w:tc>
+        <w:tc>
+          <w:tcPr>
+            <w:tcW w:w="5250" w:type="dxa"/>
+            <w:tcMar/>
+          </w:tcPr>
+          <w:p>
+            <w:pPr>
+              <w:pStyle w:val="Normal"/>
+              <w:rPr>
+                <w:noProof w:val="0"/>
+                <w:lang w:val="es-ES"/>
+              </w:rPr>
+            </w:pPr>
+            <w:r>
+              <w:rPr>
+                <w:noProof w:val="0"/>
+                <w:lang w:val="es-ES"/>
+              </w:rPr>
+              <w:t>Descripción</w:t>
+            </w:r>
+          </w:p>
+        </w:tc>
+      </w:tr>
+      <w:tr>
+        <w:tc>
+          <w:tcPr>
+            <w:tcW w:w="1395" w:type="dxa"/>
+            <w:tcMar/>
+          </w:tcPr>
+          <w:p>
+            <w:pPr>
+              <w:pStyle w:val="Normal"/>
+              <w:rPr>
+                <w:noProof w:val="0"/>
+                <w:lang w:val="es-ES"/>
+              </w:rPr>
+            </w:pPr>
+            <w:r>
+              <w:rPr>
+                <w:noProof w:val="0"/>
+                <w:lang w:val="es-ES"/>
+              </w:rPr>
+              <w:t>RF1</w:t>
+            </w:r>
+          </w:p>
+        </w:tc>
+        <w:tc>
+          <w:tcPr>
+            <w:tcW w:w="1845" w:type="dxa"/>
+            <w:tcMar/>
+          </w:tcPr>
+          <w:p>
+            <w:pPr>
+              <w:pStyle w:val="Normal"/>
+              <w:rPr>
+                <w:rFonts w:ascii="Calibri" w:hAnsi="Calibri" w:eastAsia="Calibri" w:cs="Calibri" w:asciiTheme="minorAscii" w:hAnsiTheme="minorAscii" w:eastAsiaTheme="minorAscii" w:cstheme="minorAscii"/>
+                <w:noProof w:val="0"/>
+                <w:sz w:val="22"/>
+                <w:szCs w:val="22"/>
+                <w:lang w:val="es-ES"/>
+              </w:rPr>
+            </w:pPr>
+            <w:r>
+              <w:rPr>
+                <w:noProof w:val="0"/>
+                <w:lang w:val="es-ES"/>
+              </w:rPr>
+              <w:t>Componentes</w:t>
+            </w:r>
+            <w:r>
+              <w:rPr>
+                <w:noProof w:val="0"/>
+                <w:lang w:val="es-ES"/>
+              </w:rPr>
+              <w:t xml:space="preserve"> de </w:t>
+            </w:r>
+            <w:r>
+              <w:rPr>
+                <w:noProof w:val="0"/>
+                <w:lang w:val="es-ES"/>
+              </w:rPr>
+              <w:t>presentación</w:t>
+            </w:r>
+          </w:p>
+        </w:tc>
+        <w:tc>
+          <w:tcPr>
+            <w:tcW w:w="5250" w:type="dxa"/>
+            <w:tcMar/>
+          </w:tcPr>
+          <w:p>
+            <w:pPr>
+              <w:pStyle w:val="Normal"/>
+              <w:rPr>
+                <w:rFonts w:ascii="Calibri" w:hAnsi="Calibri" w:eastAsia="Calibri" w:cs="Calibri" w:asciiTheme="minorAscii" w:hAnsiTheme="minorAscii" w:eastAsiaTheme="minorAscii" w:cstheme="minorAscii"/>
+                <w:noProof w:val="0"/>
+                <w:sz w:val="22"/>
+                <w:szCs w:val="22"/>
+                <w:lang w:val="es-ES"/>
+              </w:rPr>
+            </w:pPr>
+            <w:r>
+              <w:rPr>
+                <w:noProof w:val="0"/>
+                <w:lang w:val="es-ES"/>
+              </w:rPr>
+              <w:t>El sistema debe</w:t>
+            </w:r>
+            <w:r>
+              <w:rPr>
+                <w:noProof w:val="0"/>
+                <w:lang w:val="es-ES"/>
+              </w:rPr>
+              <w:t xml:space="preserve"> </w:t>
+            </w:r>
+            <w:r>
+              <w:rPr>
+                <w:noProof w:val="0"/>
+                <w:lang w:val="es-ES"/>
+              </w:rPr>
+              <w:t>tener</w:t>
+            </w:r>
+            <w:r>
+              <w:rPr>
+                <w:noProof w:val="0"/>
+                <w:lang w:val="es-ES"/>
+              </w:rPr>
+              <w:t xml:space="preserve"> la capacidad de</w:t>
+            </w:r>
+            <w:r>
+              <w:rPr>
+                <w:noProof w:val="0"/>
+                <w:lang w:val="es-ES"/>
+              </w:rPr>
+              <w:t xml:space="preserve"> </w:t>
+            </w:r>
+            <w:r>
+              <w:rPr>
+                <w:noProof w:val="0"/>
+                <w:lang w:val="es-ES"/>
+              </w:rPr>
+              <w:t>controlar</w:t>
+            </w:r>
+            <w:r>
+              <w:rPr>
+                <w:noProof w:val="0"/>
+                <w:lang w:val="es-ES"/>
+              </w:rPr>
+              <w:t xml:space="preserve"> la </w:t>
+            </w:r>
+            <w:r>
+              <w:rPr>
+                <w:noProof w:val="0"/>
+                <w:lang w:val="es-ES"/>
+              </w:rPr>
+              <w:t>interfaz</w:t>
+            </w:r>
+            <w:r>
+              <w:rPr>
+                <w:noProof w:val="0"/>
+                <w:lang w:val="es-ES"/>
+              </w:rPr>
+              <w:t xml:space="preserve"> de </w:t>
+            </w:r>
+            <w:r>
+              <w:rPr>
+                <w:noProof w:val="0"/>
+                <w:lang w:val="es-ES"/>
+              </w:rPr>
+              <w:t>usuario</w:t>
+            </w:r>
+            <w:r>
+              <w:rPr>
+                <w:noProof w:val="0"/>
+                <w:lang w:val="es-ES"/>
+              </w:rPr>
+              <w:t xml:space="preserve"> y el </w:t>
+            </w:r>
+            <w:r>
+              <w:rPr>
+                <w:noProof w:val="0"/>
+                <w:lang w:val="es-ES"/>
+              </w:rPr>
+              <w:t>consumo</w:t>
+            </w:r>
+            <w:r>
+              <w:rPr>
+                <w:noProof w:val="0"/>
+                <w:lang w:val="es-ES"/>
+              </w:rPr>
+              <w:t xml:space="preserve"> de </w:t>
+            </w:r>
+            <w:r>
+              <w:rPr>
+                <w:noProof w:val="0"/>
+                <w:lang w:val="es-ES"/>
+              </w:rPr>
+              <w:t>servicios</w:t>
+            </w:r>
+            <w:r>
+              <w:rPr>
+                <w:noProof w:val="0"/>
+                <w:lang w:val="es-ES"/>
+              </w:rPr>
+              <w:t xml:space="preserve"> </w:t>
+            </w:r>
+            <w:r>
+              <w:rPr>
+                <w:noProof w:val="0"/>
+                <w:lang w:val="es-ES"/>
+              </w:rPr>
+              <w:t>remotos</w:t>
+            </w:r>
+            <w:r>
+              <w:rPr>
+                <w:noProof w:val="0"/>
+                <w:lang w:val="es-ES"/>
+              </w:rPr>
+              <w:t>.</w:t>
+            </w:r>
+          </w:p>
+        </w:tc>
+      </w:tr>
+      <w:tr>
+        <w:tc>
+          <w:tcPr>
+            <w:tcW w:w="1395" w:type="dxa"/>
+            <w:tcMar/>
+          </w:tcPr>
+          <w:p>
+            <w:pPr>
+              <w:pStyle w:val="Normal"/>
+              <w:rPr>
+                <w:noProof w:val="0"/>
+                <w:lang w:val="es-ES"/>
+              </w:rPr>
+            </w:pPr>
+            <w:r>
+              <w:rPr>
+                <w:noProof w:val="0"/>
+                <w:lang w:val="es-ES"/>
+              </w:rPr>
+              <w:t>RF2</w:t>
+            </w:r>
+          </w:p>
+        </w:tc>
+        <w:tc>
+          <w:tcPr>
+            <w:tcW w:w="1845" w:type="dxa"/>
+            <w:tcMar/>
+          </w:tcPr>
+          <w:p>
+            <w:pPr>
+              <w:pStyle w:val="Normal"/>
+              <w:rPr>
+                <w:rFonts w:ascii="Calibri" w:hAnsi="Calibri" w:eastAsia="Calibri" w:cs="Calibri" w:asciiTheme="minorAscii" w:hAnsiTheme="minorAscii" w:eastAsiaTheme="minorAscii" w:cstheme="minorAscii"/>
+                <w:noProof w:val="0"/>
+                <w:sz w:val="22"/>
+                <w:szCs w:val="22"/>
+                <w:lang w:val="es-ES"/>
+              </w:rPr>
+            </w:pPr>
+            <w:r>
+              <w:rPr>
+                <w:noProof w:val="0"/>
+                <w:lang w:val="es-ES"/>
+              </w:rPr>
+              <w:t>Lógica</w:t>
+            </w:r>
+            <w:r>
+              <w:rPr>
+                <w:noProof w:val="0"/>
+                <w:lang w:val="es-ES"/>
+              </w:rPr>
+              <w:t xml:space="preserve"> de </w:t>
+            </w:r>
+            <w:r>
+              <w:rPr>
+                <w:noProof w:val="0"/>
+                <w:lang w:val="es-ES"/>
+              </w:rPr>
+              <w:t>acceso</w:t>
+            </w:r>
+            <w:r>
+              <w:rPr>
+                <w:noProof w:val="0"/>
+                <w:lang w:val="es-ES"/>
+              </w:rPr>
+              <w:t xml:space="preserve"> a </w:t>
+            </w:r>
+            <w:r>
+              <w:rPr>
+                <w:noProof w:val="0"/>
+                <w:lang w:val="es-ES"/>
+              </w:rPr>
+              <w:t>bases</w:t>
+            </w:r>
+            <w:r>
+              <w:rPr>
+                <w:noProof w:val="0"/>
+                <w:lang w:val="es-ES"/>
+              </w:rPr>
+              <w:t xml:space="preserve"> de </w:t>
+            </w:r>
+            <w:r>
+              <w:rPr>
+                <w:noProof w:val="0"/>
+                <w:lang w:val="es-ES"/>
+              </w:rPr>
+              <w:t>datos</w:t>
+            </w:r>
+          </w:p>
+        </w:tc>
+        <w:tc>
+          <w:tcPr>
+            <w:tcW w:w="5250" w:type="dxa"/>
+            <w:tcMar/>
+          </w:tcPr>
+          <w:p>
+            <w:pPr>
+              <w:pStyle w:val="Normal"/>
+              <w:rPr>
+                <w:noProof w:val="0"/>
+                <w:lang w:val="es-ES"/>
+              </w:rPr>
+            </w:pPr>
+            <w:r>
+              <w:rPr>
+                <w:noProof w:val="0"/>
+                <w:lang w:val="es-ES"/>
+              </w:rPr>
+              <w:t xml:space="preserve">El </w:t>
+            </w:r>
+            <w:r>
+              <w:rPr>
+                <w:noProof w:val="0"/>
+                <w:lang w:val="es-ES"/>
+              </w:rPr>
+              <w:t>sistema</w:t>
+            </w:r>
+            <w:r>
+              <w:rPr>
+                <w:noProof w:val="0"/>
+                <w:lang w:val="es-ES"/>
+              </w:rPr>
+              <w:t xml:space="preserve"> </w:t>
+            </w:r>
+            <w:r>
+              <w:rPr>
+                <w:noProof w:val="0"/>
+                <w:lang w:val="es-ES"/>
+              </w:rPr>
+              <w:t>debe</w:t>
+            </w:r>
+            <w:r>
+              <w:rPr>
+                <w:noProof w:val="0"/>
+                <w:lang w:val="es-ES"/>
+              </w:rPr>
+              <w:t xml:space="preserve"> dar la </w:t>
+            </w:r>
+            <w:r>
+              <w:rPr>
+                <w:noProof w:val="0"/>
+                <w:lang w:val="es-ES"/>
+              </w:rPr>
+              <w:t>capacidad</w:t>
+            </w:r>
+            <w:r>
+              <w:rPr>
+                <w:noProof w:val="0"/>
+                <w:lang w:val="es-ES"/>
+              </w:rPr>
+              <w:t xml:space="preserve"> de </w:t>
+            </w:r>
+            <w:r>
+              <w:rPr>
+                <w:noProof w:val="0"/>
+                <w:lang w:val="es-ES"/>
+              </w:rPr>
+              <w:t>acceder a datos mediante bases de datos (SQL o NoSQL).</w:t>
+            </w:r>
+          </w:p>
+        </w:tc>
+      </w:tr>
+      <w:tr>
+        <w:tc>
+          <w:tcPr>
+            <w:tcW w:w="1395" w:type="dxa"/>
+            <w:tcMar/>
+          </w:tcPr>
+          <w:p>
+            <w:pPr>
+              <w:pStyle w:val="Normal"/>
+              <w:rPr>
+                <w:noProof w:val="0"/>
+                <w:lang w:val="es-ES"/>
+              </w:rPr>
+            </w:pPr>
+            <w:r>
+              <w:rPr>
+                <w:noProof w:val="0"/>
+                <w:lang w:val="es-ES"/>
+              </w:rPr>
+              <w:t>RF3</w:t>
+            </w:r>
+          </w:p>
+        </w:tc>
+        <w:tc>
+          <w:tcPr>
+            <w:tcW w:w="1845" w:type="dxa"/>
+            <w:tcMar/>
+          </w:tcPr>
+          <w:p>
+            <w:pPr>
+              <w:pStyle w:val="Normal"/>
+              <w:rPr>
+                <w:noProof w:val="0"/>
+                <w:lang w:val="es-ES"/>
+              </w:rPr>
+            </w:pPr>
+            <w:r>
+              <w:rPr>
+                <w:noProof w:val="0"/>
+                <w:lang w:val="es-ES"/>
+              </w:rPr>
+              <w:t>Comunicación</w:t>
+            </w:r>
+          </w:p>
+        </w:tc>
+        <w:tc>
+          <w:tcPr>
+            <w:tcW w:w="5250" w:type="dxa"/>
+            <w:tcMar/>
+          </w:tcPr>
+          <w:p>
+            <w:pPr>
+              <w:pStyle w:val="Normal"/>
+              <w:rPr>
+                <w:noProof w:val="0"/>
+                <w:lang w:val="es-ES"/>
+              </w:rPr>
+            </w:pPr>
+            <w:r>
+              <w:rPr>
+                <w:noProof w:val="0"/>
+                <w:lang w:val="es-ES"/>
+              </w:rPr>
+              <w:t xml:space="preserve">El sistema debe ofrecer métodos de comunicación </w:t>
+            </w:r>
+            <w:r>
+              <w:rPr>
+                <w:noProof w:val="0"/>
+                <w:lang w:val="es-ES"/>
+              </w:rPr>
+              <w:t>entre el usuario, la lógica de negocio, los microservicios y la base de datos.</w:t>
+            </w:r>
+          </w:p>
+        </w:tc>
+      </w:tr>
+      <w:tr>
+        <w:tc>
+          <w:tcPr>
+            <w:tcW w:w="1395" w:type="dxa"/>
+            <w:tcMar/>
+          </w:tcPr>
+          <w:p>
+            <w:pPr>
+              <w:pStyle w:val="Normal"/>
+              <w:rPr>
+                <w:noProof w:val="0"/>
+                <w:lang w:val="es-ES"/>
+              </w:rPr>
+            </w:pPr>
+            <w:r>
+              <w:rPr>
+                <w:noProof w:val="0"/>
+                <w:lang w:val="es-ES"/>
+              </w:rPr>
+              <w:t>RF3</w:t>
+            </w:r>
+            <w:r>
+              <w:rPr>
+                <w:noProof w:val="0"/>
+                <w:lang w:val="es-ES"/>
+              </w:rPr>
+              <w:t>.1</w:t>
+            </w:r>
+          </w:p>
+        </w:tc>
+        <w:tc>
+          <w:tcPr>
+            <w:tcW w:w="1845" w:type="dxa"/>
+            <w:tcMar/>
+          </w:tcPr>
+          <w:p>
+            <w:pPr>
+              <w:pStyle w:val="Normal"/>
+              <w:rPr>
+                <w:noProof w:val="0"/>
+                <w:lang w:val="es-ES"/>
+              </w:rPr>
+            </w:pPr>
+            <w:r>
+              <w:rPr>
+                <w:noProof w:val="0"/>
+                <w:lang w:val="es-ES"/>
+              </w:rPr>
+              <w:t>Lógica</w:t>
+            </w:r>
+            <w:r>
+              <w:rPr>
+                <w:noProof w:val="0"/>
+                <w:lang w:val="es-ES"/>
+              </w:rPr>
+              <w:t xml:space="preserve"> de </w:t>
+            </w:r>
+            <w:r>
+              <w:rPr>
+                <w:noProof w:val="0"/>
+                <w:lang w:val="es-ES"/>
+              </w:rPr>
+              <w:t>integración</w:t>
+            </w:r>
+            <w:r>
+              <w:rPr>
+                <w:noProof w:val="0"/>
+                <w:lang w:val="es-ES"/>
+              </w:rPr>
+              <w:t xml:space="preserve"> de </w:t>
+            </w:r>
+            <w:r>
+              <w:rPr>
+                <w:noProof w:val="0"/>
+                <w:lang w:val="es-ES"/>
+              </w:rPr>
+              <w:t>aplicaciones</w:t>
+            </w:r>
+          </w:p>
+        </w:tc>
+        <w:tc>
+          <w:tcPr>
+            <w:tcW w:w="5250" w:type="dxa"/>
+            <w:tcMar/>
+          </w:tcPr>
+          <w:p>
+            <w:pPr>
+              <w:pStyle w:val="Normal"/>
+              <w:rPr>
+                <w:noProof w:val="0"/>
+                <w:lang w:val="es-ES"/>
+              </w:rPr>
+            </w:pPr>
+            <w:r>
+              <w:rPr>
+                <w:noProof w:val="0"/>
+                <w:lang w:val="es-ES"/>
+              </w:rPr>
+              <w:t xml:space="preserve">El sistema ofrecerá un </w:t>
+            </w:r>
+            <w:r>
+              <w:rPr>
+                <w:noProof w:val="0"/>
+                <w:lang w:val="es-ES"/>
+              </w:rPr>
+              <w:t xml:space="preserve">canal </w:t>
+            </w:r>
+            <w:r>
+              <w:rPr>
+                <w:noProof w:val="0"/>
+                <w:lang w:val="es-ES"/>
+              </w:rPr>
+              <w:t>de mensajería</w:t>
+            </w:r>
+            <w:r>
+              <w:rPr>
+                <w:noProof w:val="0"/>
+                <w:lang w:val="es-ES"/>
+              </w:rPr>
+              <w:t xml:space="preserve"> basado en mensajes, entre usuarios y lógica de negocios.</w:t>
+            </w:r>
+          </w:p>
+        </w:tc>
+      </w:tr>
+      <w:tr>
+        <w:tc>
+          <w:tcPr>
+            <w:tcW w:w="1395" w:type="dxa"/>
+            <w:tcMar/>
+          </w:tcPr>
+          <w:p>
+            <w:pPr>
+              <w:pStyle w:val="Normal"/>
+              <w:rPr>
+                <w:noProof w:val="0"/>
+                <w:lang w:val="es-ES"/>
+              </w:rPr>
+            </w:pPr>
+            <w:r>
+              <w:rPr>
+                <w:noProof w:val="0"/>
+                <w:lang w:val="es-ES"/>
+              </w:rPr>
+              <w:t>RF3.</w:t>
+            </w:r>
+            <w:r>
+              <w:rPr>
+                <w:noProof w:val="0"/>
+                <w:lang w:val="es-ES"/>
+              </w:rPr>
+              <w:t>2</w:t>
+            </w:r>
+          </w:p>
+        </w:tc>
+        <w:tc>
+          <w:tcPr>
+            <w:tcW w:w="1845" w:type="dxa"/>
+            <w:tcMar/>
+          </w:tcPr>
+          <w:p>
+            <w:pPr>
+              <w:pStyle w:val="Normal"/>
+              <w:rPr>
+                <w:noProof w:val="0"/>
+                <w:lang w:val="es-ES"/>
+              </w:rPr>
+            </w:pPr>
+            <w:r>
+              <w:rPr>
+                <w:noProof w:val="0"/>
+                <w:lang w:val="es-ES"/>
+              </w:rPr>
+              <w:t>Comunicación microservicios independientes</w:t>
+            </w:r>
+          </w:p>
+        </w:tc>
+        <w:tc>
+          <w:tcPr>
+            <w:tcW w:w="5250" w:type="dxa"/>
+            <w:tcMar/>
+          </w:tcPr>
+          <w:p>
+            <w:pPr>
+              <w:pStyle w:val="Normal"/>
+              <w:rPr>
+                <w:noProof w:val="0"/>
+                <w:lang w:val="es-ES"/>
+              </w:rPr>
+            </w:pPr>
+            <w:r>
+              <w:rPr>
+                <w:noProof w:val="0"/>
+                <w:lang w:val="es-ES"/>
+              </w:rPr>
+              <w:t xml:space="preserve">El sistema debe permitir que los microservicios sean capaces de comunicarse de manera </w:t>
+            </w:r>
+            <w:r>
+              <w:rPr>
+                <w:noProof w:val="0"/>
+                <w:lang w:val="es-ES"/>
+              </w:rPr>
+              <w:t>as</w:t>
+            </w:r>
+            <w:r>
+              <w:rPr>
+                <w:noProof w:val="0"/>
+                <w:lang w:val="es-ES"/>
+              </w:rPr>
+              <w:t>í</w:t>
+            </w:r>
+            <w:r>
+              <w:rPr>
+                <w:noProof w:val="0"/>
+                <w:lang w:val="es-ES"/>
+              </w:rPr>
+              <w:t>ncrona</w:t>
+            </w:r>
+            <w:r>
+              <w:rPr>
+                <w:noProof w:val="0"/>
+                <w:lang w:val="es-ES"/>
+              </w:rPr>
+              <w:t xml:space="preserve"> entre microservicios.</w:t>
+            </w:r>
+          </w:p>
+        </w:tc>
+      </w:tr>
+      <w:tr>
+        <w:tc>
+          <w:tcPr>
+            <w:tcW w:w="1395" w:type="dxa"/>
+            <w:tcMar/>
+          </w:tcPr>
+          <w:p>
+            <w:pPr>
+              <w:pStyle w:val="Normal"/>
+              <w:rPr>
+                <w:noProof w:val="0"/>
+                <w:lang w:val="es-ES"/>
+              </w:rPr>
+            </w:pPr>
+            <w:r>
+              <w:rPr>
+                <w:noProof w:val="0"/>
+                <w:lang w:val="es-ES"/>
+              </w:rPr>
+              <w:t>RF3.</w:t>
+            </w:r>
+            <w:r>
+              <w:rPr>
+                <w:noProof w:val="0"/>
+                <w:lang w:val="es-ES"/>
+              </w:rPr>
+              <w:t>3</w:t>
+            </w:r>
+          </w:p>
+        </w:tc>
+        <w:tc>
+          <w:tcPr>
+            <w:tcW w:w="1845" w:type="dxa"/>
+            <w:tcMar/>
+          </w:tcPr>
+          <w:p>
+            <w:pPr>
+              <w:pStyle w:val="Normal"/>
+              <w:rPr>
+                <w:noProof w:val="0"/>
+                <w:lang w:val="es-ES"/>
+              </w:rPr>
+            </w:pPr>
+            <w:r>
+              <w:rPr>
+                <w:noProof w:val="0"/>
+                <w:lang w:val="es-ES"/>
+              </w:rPr>
+              <w:t>Comunicación entre cliente y microservicios</w:t>
+            </w:r>
+          </w:p>
+        </w:tc>
+        <w:tc>
+          <w:tcPr>
+            <w:tcW w:w="5250" w:type="dxa"/>
+            <w:tcMar/>
+          </w:tcPr>
+          <w:p>
+            <w:pPr>
+              <w:pStyle w:val="Normal"/>
+              <w:rPr>
+                <w:noProof w:val="0"/>
+                <w:lang w:val="es-ES"/>
+              </w:rPr>
+            </w:pPr>
+            <w:r>
+              <w:rPr>
+                <w:noProof w:val="0"/>
+                <w:lang w:val="es-ES"/>
+              </w:rPr>
+              <w:t>El sistema debe soportar que los diferentes clientes se comuniquen con los diferentes microservicios mediante peticiones HTTP</w:t>
+            </w:r>
+          </w:p>
+        </w:tc>
+      </w:tr>
+      <w:tr>
+        <w:tc>
+          <w:tcPr>
+            <w:tcW w:w="1395" w:type="dxa"/>
+            <w:tcMar/>
+          </w:tcPr>
+          <w:p>
+            <w:pPr>
+              <w:pStyle w:val="Normal"/>
+              <w:rPr>
+                <w:noProof w:val="0"/>
+                <w:lang w:val="es-ES"/>
+              </w:rPr>
+            </w:pPr>
+            <w:r>
+              <w:rPr>
+                <w:noProof w:val="0"/>
+                <w:lang w:val="es-ES"/>
+              </w:rPr>
+              <w:t>RF4</w:t>
+            </w:r>
+          </w:p>
+        </w:tc>
+        <w:tc>
+          <w:tcPr>
+            <w:tcW w:w="1845" w:type="dxa"/>
+            <w:tcMar/>
+          </w:tcPr>
+          <w:p>
+            <w:pPr>
+              <w:pStyle w:val="Normal"/>
+              <w:rPr>
+                <w:noProof w:val="0"/>
+                <w:lang w:val="es-ES"/>
+              </w:rPr>
+            </w:pPr>
+            <w:r>
+              <w:rPr>
+                <w:noProof w:val="0"/>
+                <w:lang w:val="es-ES"/>
+              </w:rPr>
+              <w:t>Lógica de codificación de peticiones</w:t>
+            </w:r>
+          </w:p>
+        </w:tc>
+        <w:tc>
+          <w:tcPr>
+            <w:tcW w:w="5250" w:type="dxa"/>
+            <w:tcMar/>
+          </w:tcPr>
+          <w:p>
+            <w:pPr>
+              <w:pStyle w:val="Normal"/>
+              <w:bidi w:val="0"/>
+              <w:spacing w:before="0" w:beforeAutospacing="off" w:after="200" w:afterAutospacing="off" w:line="276" w:lineRule="auto"/>
+              <w:ind w:left="0" w:right="0"/>
+              <w:jc w:val="left"/>
+              <w:rPr>
+                <w:noProof w:val="0"/>
+                <w:lang w:val="es-ES"/>
+              </w:rPr>
+            </w:pPr>
+            <w:r>
+              <w:rPr>
+                <w:noProof w:val="0"/>
+                <w:lang w:val="es-ES"/>
+              </w:rPr>
+              <w:t xml:space="preserve">El </w:t>
+            </w:r>
+            <w:r>
+              <w:rPr>
+                <w:noProof w:val="0"/>
+                <w:lang w:val="es-ES"/>
+              </w:rPr>
+              <w:t>sistema</w:t>
+            </w:r>
+            <w:r>
+              <w:rPr>
+                <w:noProof w:val="0"/>
+                <w:lang w:val="es-ES"/>
+              </w:rPr>
+              <w:t xml:space="preserve"> </w:t>
+            </w:r>
+            <w:r>
+              <w:rPr>
+                <w:noProof w:val="0"/>
+                <w:lang w:val="es-ES"/>
+              </w:rPr>
+              <w:t>debe</w:t>
+            </w:r>
+            <w:r>
+              <w:rPr>
+                <w:noProof w:val="0"/>
+                <w:lang w:val="es-ES"/>
+              </w:rPr>
+              <w:t xml:space="preserve"> dar </w:t>
+            </w:r>
+            <w:r>
+              <w:rPr>
+                <w:noProof w:val="0"/>
+                <w:lang w:val="es-ES"/>
+              </w:rPr>
+              <w:t>respuesta</w:t>
+            </w:r>
+            <w:r>
+              <w:rPr>
+                <w:noProof w:val="0"/>
+                <w:lang w:val="es-ES"/>
+              </w:rPr>
+              <w:t xml:space="preserve"> a </w:t>
+            </w:r>
+            <w:r>
+              <w:rPr>
+                <w:noProof w:val="0"/>
+                <w:lang w:val="es-ES"/>
+              </w:rPr>
+              <w:t>datos</w:t>
+            </w:r>
+            <w:r>
+              <w:rPr>
+                <w:noProof w:val="0"/>
+                <w:lang w:val="es-ES"/>
+              </w:rPr>
+              <w:t xml:space="preserve"> </w:t>
+            </w:r>
+            <w:r>
+              <w:rPr>
+                <w:noProof w:val="0"/>
+                <w:lang w:val="es-ES"/>
+              </w:rPr>
+              <w:t>codificados</w:t>
+            </w:r>
+            <w:r>
+              <w:rPr>
+                <w:noProof w:val="0"/>
+                <w:lang w:val="es-ES"/>
+              </w:rPr>
+              <w:t xml:space="preserve"> en </w:t>
+            </w:r>
+            <w:r>
+              <w:rPr>
+                <w:noProof w:val="0"/>
+                <w:lang w:val="es-ES"/>
+              </w:rPr>
+              <w:t>formatos</w:t>
+            </w:r>
+            <w:r>
+              <w:rPr>
+                <w:noProof w:val="0"/>
+                <w:lang w:val="es-ES"/>
+              </w:rPr>
+              <w:t xml:space="preserve"> </w:t>
+            </w:r>
+            <w:r>
+              <w:rPr>
+                <w:rFonts w:ascii="Calibri" w:hAnsi="Calibri" w:eastAsia="Calibri" w:cs="Calibri"/>
+                <w:noProof w:val="0"/>
+                <w:sz w:val="22"/>
+                <w:szCs w:val="22"/>
+                <w:lang w:val="es-ES"/>
+              </w:rPr>
+              <w:t>HTML y JSON entre la lógica de negocio y base de datos.</w:t>
+            </w:r>
+          </w:p>
+        </w:tc>
+      </w:tr>
+      <w:tr>
+        <w:tc>
+          <w:tcPr>
+            <w:tcW w:w="1395" w:type="dxa"/>
+            <w:tcMar/>
+          </w:tcPr>
+          <w:p>
+            <w:pPr>
+              <w:pStyle w:val="Normal"/>
+              <w:rPr>
+                <w:noProof w:val="0"/>
+                <w:lang w:val="es-ES"/>
+              </w:rPr>
+            </w:pPr>
+            <w:r>
+              <w:rPr>
+                <w:noProof w:val="0"/>
+                <w:lang w:val="es-ES"/>
+              </w:rPr>
+              <w:t>RF</w:t>
+            </w:r>
+            <w:r>
+              <w:rPr>
+                <w:noProof w:val="0"/>
+                <w:lang w:val="es-ES"/>
+              </w:rPr>
+              <w:t>5</w:t>
+            </w:r>
+          </w:p>
+        </w:tc>
+        <w:tc>
+          <w:tcPr>
+            <w:tcW w:w="1845" w:type="dxa"/>
+            <w:tcMar/>
+          </w:tcPr>
+          <w:p>
+            <w:pPr>
+              <w:pStyle w:val="Normal"/>
+              <w:rPr>
+                <w:noProof w:val="0"/>
+                <w:lang w:val="es-ES"/>
+              </w:rPr>
+            </w:pPr>
+            <w:r>
+              <w:rPr>
+                <w:noProof w:val="0"/>
+                <w:lang w:val="es-ES"/>
+              </w:rPr>
+              <w:t>S</w:t>
+            </w:r>
+            <w:r>
+              <w:rPr>
+                <w:noProof w:val="0"/>
+                <w:lang w:val="es-ES"/>
+              </w:rPr>
+              <w:t>ervicios</w:t>
+            </w:r>
+            <w:r>
+              <w:rPr>
+                <w:noProof w:val="0"/>
+                <w:lang w:val="es-ES"/>
+              </w:rPr>
+              <w:t xml:space="preserve"> </w:t>
+            </w:r>
+            <w:r>
+              <w:rPr>
+                <w:noProof w:val="0"/>
+                <w:lang w:val="es-ES"/>
+              </w:rPr>
+              <w:t>externos</w:t>
+            </w:r>
+          </w:p>
+        </w:tc>
+        <w:tc>
+          <w:tcPr>
+            <w:tcW w:w="5250" w:type="dxa"/>
+            <w:tcMar/>
+          </w:tcPr>
+          <w:p>
+            <w:pPr>
+              <w:pStyle w:val="Normal"/>
+              <w:rPr>
+                <w:noProof w:val="0"/>
+                <w:lang w:val="es-ES"/>
+              </w:rPr>
+            </w:pPr>
+            <w:r>
+              <w:rPr>
+                <w:noProof w:val="0"/>
+                <w:lang w:val="es-ES"/>
+              </w:rPr>
+              <w:t>El sistema de</w:t>
+            </w:r>
+            <w:r>
+              <w:rPr>
+                <w:noProof w:val="0"/>
+                <w:lang w:val="es-ES"/>
+              </w:rPr>
+              <w:t>be</w:t>
+            </w:r>
+            <w:r>
+              <w:rPr>
+                <w:noProof w:val="0"/>
+                <w:lang w:val="es-ES"/>
+              </w:rPr>
+              <w:t xml:space="preserve"> permitir añadir </w:t>
+            </w:r>
+            <w:r>
+              <w:rPr>
+                <w:noProof w:val="0"/>
+                <w:lang w:val="es-ES"/>
+              </w:rPr>
+              <w:t>s</w:t>
+            </w:r>
+            <w:r>
+              <w:rPr>
+                <w:noProof w:val="0"/>
+                <w:lang w:val="es-ES"/>
+              </w:rPr>
+              <w:t>ervicios externos</w:t>
+            </w:r>
+          </w:p>
+        </w:tc>
+      </w:tr>
+      <w:tr>
+        <w:tc>
+          <w:tcPr>
+            <w:tcW w:w="1395" w:type="dxa"/>
+            <w:tcMar/>
+          </w:tcPr>
+          <w:p>
+            <w:pPr>
+              <w:pStyle w:val="Normal"/>
+              <w:rPr>
+                <w:noProof w:val="0"/>
+                <w:lang w:val="es-ES"/>
+              </w:rPr>
+            </w:pPr>
+            <w:r>
+              <w:rPr>
+                <w:noProof w:val="0"/>
+                <w:lang w:val="es-ES"/>
+              </w:rPr>
+              <w:t>RF</w:t>
+            </w:r>
+            <w:r>
+              <w:rPr>
+                <w:noProof w:val="0"/>
+                <w:lang w:val="es-ES"/>
+              </w:rPr>
+              <w:t>6</w:t>
+            </w:r>
+          </w:p>
+        </w:tc>
+        <w:tc>
+          <w:tcPr>
+            <w:tcW w:w="1845" w:type="dxa"/>
+            <w:tcMar/>
+          </w:tcPr>
+          <w:p>
+            <w:pPr>
+              <w:pStyle w:val="Normal"/>
+              <w:rPr>
+                <w:noProof w:val="0"/>
+                <w:lang w:val="es-ES"/>
+              </w:rPr>
+            </w:pPr>
+            <w:r>
+              <w:rPr>
+                <w:noProof w:val="0"/>
+                <w:lang w:val="es-ES"/>
+              </w:rPr>
+              <w:t>Indentificaci</w:t>
+            </w:r>
+            <w:r>
+              <w:rPr>
+                <w:noProof w:val="0"/>
+                <w:lang w:val="es-ES"/>
+              </w:rPr>
+              <w:t>ó</w:t>
+            </w:r>
+            <w:r>
+              <w:rPr>
+                <w:noProof w:val="0"/>
+                <w:lang w:val="es-ES"/>
+              </w:rPr>
+              <w:t>n</w:t>
+            </w:r>
+            <w:r>
+              <w:rPr>
+                <w:noProof w:val="0"/>
+                <w:lang w:val="es-ES"/>
+              </w:rPr>
+              <w:t xml:space="preserve"> usuarios</w:t>
+            </w:r>
+          </w:p>
+        </w:tc>
+        <w:tc>
+          <w:tcPr>
+            <w:tcW w:w="5250" w:type="dxa"/>
+            <w:tcMar/>
+          </w:tcPr>
+          <w:p>
+            <w:pPr>
+              <w:pStyle w:val="Normal"/>
+              <w:rPr>
+                <w:noProof w:val="0"/>
+                <w:lang w:val="es-ES"/>
+              </w:rPr>
+            </w:pPr>
+            <w:r>
+              <w:rPr>
+                <w:noProof w:val="0"/>
+                <w:lang w:val="es-ES"/>
+              </w:rPr>
+              <w:t>El sistema debe permitir que los usuarios sean capaces de identificars</w:t>
+            </w:r>
+            <w:r>
+              <w:rPr>
+                <w:noProof w:val="0"/>
+                <w:lang w:val="es-ES"/>
+              </w:rPr>
+              <w:t>e</w:t>
+            </w:r>
+          </w:p>
+        </w:tc>
+      </w:tr>
+      <w:tr>
+        <w:tc>
+          <w:tcPr>
+            <w:tcW w:w="1395" w:type="dxa"/>
+            <w:tcMar/>
+          </w:tcPr>
+          <w:p>
+            <w:pPr>
+              <w:pStyle w:val="Normal"/>
+              <w:rPr>
+                <w:noProof w:val="0"/>
+                <w:lang w:val="es-ES"/>
+              </w:rPr>
+            </w:pPr>
+            <w:r>
+              <w:rPr>
+                <w:noProof w:val="0"/>
+                <w:lang w:val="es-ES"/>
+              </w:rPr>
+              <w:t>RF</w:t>
+            </w:r>
+            <w:r>
+              <w:rPr>
+                <w:noProof w:val="0"/>
+                <w:lang w:val="es-ES"/>
+              </w:rPr>
+              <w:t>6</w:t>
+            </w:r>
+            <w:r>
+              <w:rPr>
+                <w:noProof w:val="0"/>
+                <w:lang w:val="es-ES"/>
+              </w:rPr>
+              <w:t>.1</w:t>
+            </w:r>
+          </w:p>
+        </w:tc>
+        <w:tc>
+          <w:tcPr>
+            <w:tcW w:w="1845" w:type="dxa"/>
+            <w:tcMar/>
+          </w:tcPr>
+          <w:p>
+            <w:pPr>
+              <w:pStyle w:val="Normal"/>
+              <w:rPr>
+                <w:noProof w:val="0"/>
+                <w:lang w:val="es-ES"/>
+              </w:rPr>
+            </w:pPr>
+            <w:r>
+              <w:rPr>
+                <w:noProof w:val="0"/>
+                <w:lang w:val="es-ES"/>
+              </w:rPr>
+              <w:t>Registro usuarios</w:t>
+            </w:r>
+          </w:p>
+        </w:tc>
+        <w:tc>
+          <w:tcPr>
+            <w:tcW w:w="5250" w:type="dxa"/>
+            <w:tcMar/>
+          </w:tcPr>
+          <w:p>
+            <w:pPr>
+              <w:pStyle w:val="Normal"/>
+              <w:rPr>
+                <w:noProof w:val="0"/>
+                <w:lang w:val="es-ES"/>
+              </w:rPr>
+            </w:pPr>
+            <w:r>
+              <w:rPr>
+                <w:noProof w:val="0"/>
+                <w:lang w:val="es-ES"/>
+              </w:rPr>
+              <w:t>El sistema debe permitir que los usuarios sean capaces de registrarse</w:t>
+            </w:r>
+            <w:r>
+              <w:rPr>
+                <w:noProof w:val="0"/>
+                <w:lang w:val="es-ES"/>
+              </w:rPr>
+              <w:t>.</w:t>
+            </w:r>
+          </w:p>
+          <w:p>
+            <w:pPr>
+              <w:pStyle w:val="Normal"/>
+              <w:rPr>
+                <w:noProof w:val="0"/>
+                <w:lang w:val="es-ES"/>
+              </w:rPr>
+            </w:pPr>
+            <w:r>
+              <w:rPr>
+                <w:noProof w:val="0"/>
+                <w:lang w:val="es-ES"/>
+              </w:rPr>
+              <w:t xml:space="preserve">*Asumido por nuestra cuenta debido a </w:t>
+            </w:r>
+            <w:r>
+              <w:rPr>
+                <w:noProof w:val="0"/>
+                <w:lang w:val="es-ES"/>
+              </w:rPr>
+              <w:t>que</w:t>
+            </w:r>
+            <w:r>
+              <w:rPr>
+                <w:noProof w:val="0"/>
+                <w:lang w:val="es-ES"/>
+              </w:rPr>
+              <w:t>,</w:t>
+            </w:r>
+            <w:r>
+              <w:rPr>
+                <w:noProof w:val="0"/>
+                <w:lang w:val="es-ES"/>
+              </w:rPr>
+              <w:t xml:space="preserve"> para poder identificar un usuario, este debe registrarse primero</w:t>
+            </w:r>
+          </w:p>
+        </w:tc>
+      </w:tr>
+      <w:tr>
+        <w:trPr>
+          <w:trHeight w:val="750"/>
+        </w:trPr>
+        <w:tc>
+          <w:tcPr>
+            <w:tcW w:w="1395" w:type="dxa"/>
+            <w:tcMar/>
+          </w:tcPr>
+          <w:p>
+            <w:pPr>
+              <w:pStyle w:val="Normal"/>
+              <w:rPr>
+                <w:noProof w:val="0"/>
+                <w:lang w:val="es-ES"/>
+              </w:rPr>
+            </w:pPr>
+            <w:r>
+              <w:rPr>
+                <w:noProof w:val="0"/>
+                <w:lang w:val="es-ES"/>
+              </w:rPr>
+              <w:t>RF</w:t>
+            </w:r>
+            <w:r>
+              <w:rPr>
+                <w:noProof w:val="0"/>
+                <w:lang w:val="es-ES"/>
+              </w:rPr>
+              <w:t>7</w:t>
+            </w:r>
+          </w:p>
+        </w:tc>
+        <w:tc>
+          <w:tcPr>
+            <w:tcW w:w="1845" w:type="dxa"/>
+            <w:tcMar/>
+          </w:tcPr>
+          <w:p>
+            <w:pPr>
+              <w:pStyle w:val="Normal"/>
+              <w:rPr>
+                <w:noProof w:val="0"/>
+                <w:lang w:val="es-ES"/>
+              </w:rPr>
+            </w:pPr>
+            <w:r>
+              <w:rPr>
+                <w:noProof w:val="0"/>
+                <w:lang w:val="es-ES"/>
+              </w:rPr>
+              <w:t>Cat</w:t>
+            </w:r>
+            <w:r>
+              <w:rPr>
+                <w:noProof w:val="0"/>
+                <w:lang w:val="es-ES"/>
+              </w:rPr>
+              <w:t>á</w:t>
+            </w:r>
+            <w:r>
+              <w:rPr>
+                <w:noProof w:val="0"/>
+                <w:lang w:val="es-ES"/>
+              </w:rPr>
+              <w:t>logo microservicios</w:t>
+            </w:r>
+          </w:p>
+        </w:tc>
+        <w:tc>
+          <w:tcPr>
+            <w:tcW w:w="5250" w:type="dxa"/>
+            <w:tcMar/>
+          </w:tcPr>
+          <w:p>
+            <w:pPr>
+              <w:pStyle w:val="Normal"/>
+              <w:rPr>
+                <w:noProof w:val="0"/>
+                <w:lang w:val="es-ES"/>
+              </w:rPr>
+            </w:pPr>
+            <w:r>
+              <w:rPr>
+                <w:noProof w:val="0"/>
+                <w:lang w:val="es-ES"/>
+              </w:rPr>
+              <w:t>El sistema</w:t>
+            </w:r>
+            <w:r>
+              <w:rPr>
+                <w:noProof w:val="0"/>
+                <w:lang w:val="es-ES"/>
+              </w:rPr>
+              <w:t xml:space="preserve"> de contar con un cat</w:t>
+            </w:r>
+            <w:r>
+              <w:rPr>
+                <w:noProof w:val="0"/>
+                <w:lang w:val="es-ES"/>
+              </w:rPr>
+              <w:t>á</w:t>
+            </w:r>
+            <w:r>
+              <w:rPr>
+                <w:noProof w:val="0"/>
+                <w:lang w:val="es-ES"/>
+              </w:rPr>
+              <w:t xml:space="preserve">logo sobre los microservicios </w:t>
+            </w:r>
+            <w:r>
+              <w:rPr>
+                <w:noProof w:val="0"/>
+                <w:lang w:val="es-ES"/>
+              </w:rPr>
+              <w:t>que soporta</w:t>
+            </w:r>
+            <w:r>
+              <w:rPr>
+                <w:noProof w:val="0"/>
+                <w:lang w:val="es-ES"/>
+              </w:rPr>
+              <w:t xml:space="preserve"> para tener una vista detallada</w:t>
+            </w:r>
+            <w:r>
+              <w:rPr>
+                <w:noProof w:val="0"/>
+                <w:lang w:val="es-ES"/>
+              </w:rPr>
+              <w:t xml:space="preserve"> e implementada mediante una base de datos SQL</w:t>
+            </w:r>
+          </w:p>
+        </w:tc>
+      </w:tr>
+      <w:tr>
+        <w:trPr>
+          <w:trHeight w:val="750"/>
+        </w:trPr>
+        <w:tc>
+          <w:tcPr>
+            <w:tcW w:w="1395" w:type="dxa"/>
+            <w:tcMar/>
+          </w:tcPr>
+          <w:p>
+            <w:pPr>
+              <w:pStyle w:val="Normal"/>
+              <w:rPr>
+                <w:noProof w:val="0"/>
+                <w:lang w:val="es-ES"/>
+              </w:rPr>
+            </w:pPr>
+            <w:r>
+              <w:rPr>
+                <w:noProof w:val="0"/>
+                <w:lang w:val="es-ES"/>
+              </w:rPr>
+              <w:t>RF</w:t>
+            </w:r>
+            <w:r>
+              <w:rPr>
+                <w:noProof w:val="0"/>
+                <w:lang w:val="es-ES"/>
+              </w:rPr>
+              <w:t>9</w:t>
+            </w:r>
+          </w:p>
+          <w:p>
+            <w:pPr>
+              <w:pStyle w:val="Normal"/>
+              <w:rPr>
+                <w:noProof w:val="0"/>
+                <w:lang w:val="es-ES"/>
+              </w:rPr>
+            </w:pPr>
+          </w:p>
+        </w:tc>
+        <w:tc>
+          <w:tcPr>
+            <w:tcW w:w="1845" w:type="dxa"/>
+            <w:tcMar/>
+          </w:tcPr>
+          <w:p>
+            <w:pPr>
+              <w:pStyle w:val="Normal"/>
+              <w:rPr>
+                <w:noProof w:val="0"/>
+                <w:lang w:val="es-ES"/>
+              </w:rPr>
+            </w:pPr>
+            <w:r>
+              <w:rPr>
+                <w:noProof w:val="0"/>
+                <w:lang w:val="es-ES"/>
+              </w:rPr>
+              <w:t>Clientes</w:t>
+            </w:r>
+            <w:r>
+              <w:rPr>
+                <w:noProof w:val="0"/>
+                <w:lang w:val="es-ES"/>
+              </w:rPr>
+              <w:t xml:space="preserve"> del sistema</w:t>
+            </w:r>
+          </w:p>
+        </w:tc>
+        <w:tc>
+          <w:tcPr>
+            <w:tcW w:w="5250" w:type="dxa"/>
+            <w:tcMar/>
+          </w:tcPr>
+          <w:p>
+            <w:pPr>
+              <w:pStyle w:val="Normal"/>
+              <w:rPr>
+                <w:noProof w:val="0"/>
+                <w:lang w:val="es-ES"/>
+              </w:rPr>
+            </w:pPr>
+            <w:r>
+              <w:rPr>
+                <w:noProof w:val="0"/>
+                <w:lang w:val="es-ES"/>
+              </w:rPr>
+              <w:t xml:space="preserve">El sistema debe permitir el acceso desde clientes móvil y </w:t>
+            </w:r>
+            <w:r>
+              <w:rPr>
+                <w:noProof w:val="0"/>
+                <w:lang w:val="es-ES"/>
+              </w:rPr>
+              <w:t>explorador de escritorio y tablet</w:t>
+            </w:r>
+          </w:p>
+        </w:tc>
+      </w:tr>
+      <w:tr>
+        <w:trPr>
+          <w:trHeight w:val="750"/>
+        </w:trPr>
+        <w:tc>
+          <w:tcPr>
+            <w:tcW w:w="1395" w:type="dxa"/>
+            <w:tcMar/>
+          </w:tcPr>
+          <w:p>
+            <w:pPr>
+              <w:pStyle w:val="Normal"/>
+              <w:rPr>
+                <w:noProof w:val="0"/>
+                <w:lang w:val="es-ES"/>
+              </w:rPr>
+            </w:pPr>
+            <w:r>
+              <w:rPr>
+                <w:noProof w:val="0"/>
+                <w:lang w:val="es-ES"/>
+              </w:rPr>
+              <w:t>RF1</w:t>
+            </w:r>
+            <w:r>
+              <w:rPr>
+                <w:noProof w:val="0"/>
+                <w:lang w:val="es-ES"/>
+              </w:rPr>
+              <w:t>0</w:t>
+            </w:r>
+          </w:p>
+        </w:tc>
+        <w:tc>
+          <w:tcPr>
+            <w:tcW w:w="1845" w:type="dxa"/>
+            <w:tcMar/>
+          </w:tcPr>
+          <w:p>
+            <w:pPr>
+              <w:pStyle w:val="Normal"/>
+              <w:rPr>
+                <w:noProof w:val="0"/>
+                <w:lang w:val="es-ES"/>
+              </w:rPr>
+            </w:pPr>
+            <w:r>
+              <w:rPr>
+                <w:noProof w:val="0"/>
+                <w:lang w:val="es-ES"/>
+              </w:rPr>
+              <w:t>Comprar productos</w:t>
+            </w:r>
+          </w:p>
+        </w:tc>
+        <w:tc>
+          <w:tcPr>
+            <w:tcW w:w="5250" w:type="dxa"/>
+            <w:tcMar/>
+          </w:tcPr>
+          <w:p>
+            <w:pPr>
+              <w:pStyle w:val="Normal"/>
+              <w:bidi w:val="0"/>
+              <w:rPr>
+                <w:noProof w:val="0"/>
+                <w:lang w:val="es-ES"/>
+              </w:rPr>
+            </w:pPr>
+            <w:r>
+              <w:rPr>
+                <w:noProof w:val="0"/>
+                <w:lang w:val="es-ES"/>
+              </w:rPr>
+              <w:t>El usuario debe tener la opción de comprar productos</w:t>
+            </w:r>
+          </w:p>
+        </w:tc>
+      </w:tr>
+      <w:tr>
+        <w:trPr>
+          <w:trHeight w:val="750"/>
+        </w:trPr>
+        <w:tc>
+          <w:tcPr>
+            <w:tcW w:w="1395" w:type="dxa"/>
+            <w:tcMar/>
+          </w:tcPr>
+          <w:p>
+            <w:pPr>
+              <w:pStyle w:val="Normal"/>
+              <w:rPr>
+                <w:noProof w:val="0"/>
+                <w:lang w:val="es-ES"/>
+              </w:rPr>
+            </w:pPr>
+            <w:r>
+              <w:rPr>
+                <w:noProof w:val="0"/>
+                <w:lang w:val="es-ES"/>
+              </w:rPr>
+              <w:t>RF1</w:t>
+            </w:r>
+            <w:r>
+              <w:rPr>
+                <w:noProof w:val="0"/>
+                <w:lang w:val="es-ES"/>
+              </w:rPr>
+              <w:t>0</w:t>
+            </w:r>
+            <w:r>
+              <w:rPr>
+                <w:noProof w:val="0"/>
+                <w:lang w:val="es-ES"/>
+              </w:rPr>
+              <w:t>.1</w:t>
+            </w:r>
+          </w:p>
+        </w:tc>
+        <w:tc>
+          <w:tcPr>
+            <w:tcW w:w="1845" w:type="dxa"/>
+            <w:tcMar/>
+          </w:tcPr>
+          <w:p>
+            <w:pPr>
+              <w:pStyle w:val="Normal"/>
+              <w:rPr>
+                <w:noProof w:val="0"/>
+                <w:lang w:val="es-ES"/>
+              </w:rPr>
+            </w:pPr>
+            <w:r>
+              <w:rPr>
+                <w:noProof w:val="0"/>
+                <w:lang w:val="es-ES"/>
+              </w:rPr>
+              <w:t>Cesta de la compra</w:t>
+            </w:r>
+          </w:p>
+        </w:tc>
+        <w:tc>
+          <w:tcPr>
+            <w:tcW w:w="5250" w:type="dxa"/>
+            <w:tcMar/>
+          </w:tcPr>
+          <w:p>
+            <w:pPr>
+              <w:pStyle w:val="Normal"/>
+              <w:rPr>
+                <w:noProof w:val="0"/>
+                <w:lang w:val="es-ES"/>
+              </w:rPr>
+            </w:pPr>
+            <w:r>
+              <w:rPr>
+                <w:noProof w:val="0"/>
+                <w:lang w:val="es-ES"/>
+              </w:rPr>
+              <w:t>El sistema debe tener una cesta de la compra donde el usuario pueda almacenar productos que se quieren comprar</w:t>
+            </w:r>
+          </w:p>
+        </w:tc>
+      </w:tr>
+      <w:tr>
+        <w:trPr>
+          <w:trHeight w:val="750"/>
+        </w:trPr>
+        <w:tc>
+          <w:tcPr>
+            <w:tcW w:w="1395" w:type="dxa"/>
+            <w:tcMar/>
+          </w:tcPr>
+          <w:p>
+            <w:pPr>
+              <w:pStyle w:val="Normal"/>
+              <w:rPr>
+                <w:noProof w:val="0"/>
+                <w:lang w:val="es-ES"/>
+              </w:rPr>
+            </w:pPr>
+            <w:r>
+              <w:rPr>
+                <w:noProof w:val="0"/>
+                <w:lang w:val="es-ES"/>
+              </w:rPr>
+              <w:t>RF</w:t>
+            </w:r>
+            <w:r>
+              <w:rPr>
+                <w:noProof w:val="0"/>
+                <w:lang w:val="es-ES"/>
+              </w:rPr>
+              <w:t>1</w:t>
+            </w:r>
+            <w:r>
+              <w:rPr>
+                <w:noProof w:val="0"/>
+                <w:lang w:val="es-ES"/>
+              </w:rPr>
+              <w:t>0</w:t>
+            </w:r>
+            <w:r>
+              <w:rPr>
+                <w:noProof w:val="0"/>
+                <w:lang w:val="es-ES"/>
+              </w:rPr>
+              <w:t>.2</w:t>
+            </w:r>
+          </w:p>
+        </w:tc>
+        <w:tc>
+          <w:tcPr>
+            <w:tcW w:w="1845" w:type="dxa"/>
+            <w:tcMar/>
+          </w:tcPr>
+          <w:p>
+            <w:pPr>
+              <w:pStyle w:val="Normal"/>
+              <w:rPr>
+                <w:noProof w:val="0"/>
+                <w:lang w:val="es-ES"/>
+              </w:rPr>
+            </w:pPr>
+            <w:r>
+              <w:rPr>
+                <w:noProof w:val="0"/>
+                <w:lang w:val="es-ES"/>
+              </w:rPr>
+              <w:t>Proceso</w:t>
+            </w:r>
+            <w:r>
+              <w:rPr>
+                <w:noProof w:val="0"/>
+                <w:lang w:val="es-ES"/>
+              </w:rPr>
+              <w:t xml:space="preserve"> de</w:t>
+            </w:r>
+            <w:r>
+              <w:rPr>
+                <w:noProof w:val="0"/>
+                <w:lang w:val="es-ES"/>
+              </w:rPr>
+              <w:t xml:space="preserve"> pedidos</w:t>
+            </w:r>
+          </w:p>
+        </w:tc>
+        <w:tc>
+          <w:tcPr>
+            <w:tcW w:w="5250" w:type="dxa"/>
+            <w:tcMar/>
+          </w:tcPr>
+          <w:p>
+            <w:pPr>
+              <w:pStyle w:val="Normal"/>
+              <w:rPr>
+                <w:noProof w:val="0"/>
+                <w:lang w:val="es-ES"/>
+              </w:rPr>
+            </w:pPr>
+            <w:r>
+              <w:rPr>
+                <w:noProof w:val="0"/>
+                <w:lang w:val="es-ES"/>
+              </w:rPr>
+              <w:t>El sistema debe p</w:t>
+            </w:r>
+            <w:r>
+              <w:rPr>
+                <w:noProof w:val="0"/>
+                <w:lang w:val="es-ES"/>
+              </w:rPr>
+              <w:t>od</w:t>
+            </w:r>
+            <w:r>
+              <w:rPr>
+                <w:noProof w:val="0"/>
+                <w:lang w:val="es-ES"/>
+              </w:rPr>
+              <w:t>e</w:t>
+            </w:r>
+            <w:r>
+              <w:rPr>
+                <w:noProof w:val="0"/>
+                <w:lang w:val="es-ES"/>
+              </w:rPr>
+              <w:t>r procesar los pedidos de compra del usuario</w:t>
+            </w:r>
+          </w:p>
+        </w:tc>
+      </w:tr>
+      <w:tr>
+        <w:trPr>
+          <w:trHeight w:val="750"/>
+        </w:trPr>
+        <w:tc>
+          <w:tcPr>
+            <w:tcW w:w="1395" w:type="dxa"/>
+            <w:tcMar/>
+          </w:tcPr>
+          <w:p>
+            <w:pPr>
+              <w:pStyle w:val="Normal"/>
+              <w:rPr>
+                <w:noProof w:val="0"/>
+                <w:lang w:val="es-ES"/>
+              </w:rPr>
+            </w:pPr>
+            <w:r>
+              <w:rPr>
+                <w:noProof w:val="0"/>
+                <w:lang w:val="es-ES"/>
+              </w:rPr>
+              <w:t>RF1</w:t>
+            </w:r>
+            <w:r>
+              <w:rPr>
+                <w:noProof w:val="0"/>
+                <w:lang w:val="es-ES"/>
+              </w:rPr>
+              <w:t>1</w:t>
+            </w:r>
+          </w:p>
+        </w:tc>
+        <w:tc>
+          <w:tcPr>
+            <w:tcW w:w="1845" w:type="dxa"/>
+            <w:tcMar/>
+          </w:tcPr>
+          <w:p>
+            <w:pPr>
+              <w:pStyle w:val="Normal"/>
+              <w:rPr>
+                <w:noProof w:val="0"/>
+                <w:lang w:val="es-ES"/>
+              </w:rPr>
+            </w:pPr>
+            <w:r>
+              <w:rPr>
+                <w:noProof w:val="0"/>
+                <w:lang w:val="es-ES"/>
+              </w:rPr>
+              <w:t>Coherencia en las bases de datos</w:t>
+            </w:r>
+          </w:p>
+        </w:tc>
+        <w:tc>
+          <w:tcPr>
+            <w:tcW w:w="5250" w:type="dxa"/>
+            <w:tcMar/>
+          </w:tcPr>
+          <w:p>
+            <w:pPr>
+              <w:pStyle w:val="Normal"/>
+              <w:rPr>
+                <w:noProof w:val="0"/>
+                <w:lang w:val="es-ES"/>
+              </w:rPr>
+            </w:pPr>
+            <w:r>
+              <w:rPr>
+                <w:noProof w:val="0"/>
+                <w:lang w:val="es-ES"/>
+              </w:rPr>
+              <w:t>El sistema debe mantener la coherencia entre las bases de datos de los diferentes servicios</w:t>
+            </w:r>
+            <w:r>
+              <w:rPr>
+                <w:rFonts w:ascii="Calibri" w:hAnsi="Calibri" w:eastAsia="Calibri" w:cs="Calibri"/>
+                <w:noProof w:val="0"/>
+                <w:sz w:val="22"/>
+                <w:szCs w:val="22"/>
+                <w:lang w:val="es-ES"/>
+              </w:rPr>
+              <w:t xml:space="preserve"> mediante eventos de integración de nivel de aplicación (a través de un bus de eventos lógicos), como por ejemplo mediante </w:t>
+            </w:r>
+            <w:proofErr w:type="spellStart"/>
+            <w:r>
+              <w:rPr>
+                <w:rFonts w:ascii="Calibri" w:hAnsi="Calibri" w:eastAsia="Calibri" w:cs="Calibri"/>
+                <w:noProof w:val="0"/>
+                <w:sz w:val="22"/>
+                <w:szCs w:val="22"/>
+                <w:lang w:val="es-ES"/>
+              </w:rPr>
+              <w:t>Command</w:t>
+            </w:r>
+            <w:proofErr w:type="spellEnd"/>
+            <w:r>
+              <w:rPr>
+                <w:rFonts w:ascii="Calibri" w:hAnsi="Calibri" w:eastAsia="Calibri" w:cs="Calibri"/>
+                <w:noProof w:val="0"/>
+                <w:sz w:val="22"/>
+                <w:szCs w:val="22"/>
+                <w:lang w:val="es-ES"/>
+              </w:rPr>
+              <w:t xml:space="preserve"> and </w:t>
+            </w:r>
+            <w:proofErr w:type="spellStart"/>
+            <w:r>
+              <w:rPr>
+                <w:rFonts w:ascii="Calibri" w:hAnsi="Calibri" w:eastAsia="Calibri" w:cs="Calibri"/>
+                <w:noProof w:val="0"/>
+                <w:sz w:val="22"/>
+                <w:szCs w:val="22"/>
+                <w:lang w:val="es-ES"/>
+              </w:rPr>
+              <w:t>Query</w:t>
+            </w:r>
+            <w:proofErr w:type="spellEnd"/>
+            <w:r>
+              <w:rPr>
+                <w:rFonts w:ascii="Calibri" w:hAnsi="Calibri" w:eastAsia="Calibri" w:cs="Calibri"/>
+                <w:noProof w:val="0"/>
+                <w:sz w:val="22"/>
+                <w:szCs w:val="22"/>
+                <w:lang w:val="es-ES"/>
+              </w:rPr>
+              <w:t xml:space="preserve"> </w:t>
+            </w:r>
+            <w:proofErr w:type="spellStart"/>
+            <w:r>
+              <w:rPr>
+                <w:rFonts w:ascii="Calibri" w:hAnsi="Calibri" w:eastAsia="Calibri" w:cs="Calibri"/>
+                <w:noProof w:val="0"/>
+                <w:sz w:val="22"/>
+                <w:szCs w:val="22"/>
+                <w:lang w:val="es-ES"/>
+              </w:rPr>
+              <w:t>Responsibility</w:t>
+            </w:r>
+            <w:proofErr w:type="spellEnd"/>
+            <w:r>
+              <w:rPr>
+                <w:rFonts w:ascii="Calibri" w:hAnsi="Calibri" w:eastAsia="Calibri" w:cs="Calibri"/>
+                <w:noProof w:val="0"/>
+                <w:sz w:val="22"/>
+                <w:szCs w:val="22"/>
+                <w:lang w:val="es-ES"/>
+              </w:rPr>
+              <w:t xml:space="preserve"> </w:t>
+            </w:r>
+            <w:proofErr w:type="spellStart"/>
+            <w:r>
+              <w:rPr>
+                <w:rFonts w:ascii="Calibri" w:hAnsi="Calibri" w:eastAsia="Calibri" w:cs="Calibri"/>
+                <w:noProof w:val="0"/>
+                <w:sz w:val="22"/>
+                <w:szCs w:val="22"/>
+                <w:lang w:val="es-ES"/>
+              </w:rPr>
+              <w:t>Segregation</w:t>
+            </w:r>
+            <w:proofErr w:type="spellEnd"/>
+            <w:r>
+              <w:rPr>
+                <w:rFonts w:ascii="Calibri" w:hAnsi="Calibri" w:eastAsia="Calibri" w:cs="Calibri"/>
+                <w:noProof w:val="0"/>
+                <w:sz w:val="22"/>
+                <w:szCs w:val="22"/>
+                <w:lang w:val="es-ES"/>
+              </w:rPr>
+              <w:t xml:space="preserve"> (CQRS).</w:t>
+            </w:r>
+          </w:p>
+        </w:tc>
+      </w:tr>
+    </w:tbl>
     <w:p/>
-    <w:p/>
+    <w:p>
+      <w:pPr>
+        <w:pStyle w:val="Normal"/>
+      </w:pPr>
+    </w:p>
     <w:sectPr>
-      <w:pgSz w:w="11906" w:h="16838"/>
+      <w:pgSz w:w="11906" w:h="16838" w:orient="portrait"/>
       <w:pgMar w:top="1417" w:right="1701" w:bottom="1417" w:left="1701" w:header="708" w:footer="708" w:gutter="0"/>
       <w:cols w:space="708"/>
       <w:docGrid w:linePitch="360"/>
@@ -22,12 +2073,701 @@
 </w:document>
 </file>
 
+<file path=word/numbering.xml><?xml version="1.0" encoding="utf-8"?>
+<w:numbering xmlns:w="http://schemas.openxmlformats.org/wordprocessingml/2006/main">
+  <w:abstractNum xmlns:w="http://schemas.openxmlformats.org/wordprocessingml/2006/main" w:abstractNumId="6">
+    <w:multiLevelType xmlns:w="http://schemas.openxmlformats.org/wordprocessingml/2006/main" w:val="hybridMultilevel"/>
+    <w:lvl xmlns:w="http://schemas.openxmlformats.org/wordprocessingml/2006/main" w:ilvl="0">
+      <w:start w:val="1"/>
+      <w:numFmt w:val="bullet"/>
+      <w:lvlText w:val=""/>
+      <w:lvlJc w:val="left"/>
+      <w:pPr>
+        <w:ind w:left="720" w:hanging="360"/>
+      </w:pPr>
+      <w:rPr>
+        <w:rFonts w:hint="default" w:ascii="Symbol" w:hAnsi="Symbol"/>
+      </w:rPr>
+    </w:lvl>
+    <w:lvl xmlns:w="http://schemas.openxmlformats.org/wordprocessingml/2006/main" w:ilvl="1">
+      <w:start w:val="1"/>
+      <w:numFmt w:val="bullet"/>
+      <w:lvlText w:val="o"/>
+      <w:lvlJc w:val="left"/>
+      <w:pPr>
+        <w:ind w:left="1440" w:hanging="360"/>
+      </w:pPr>
+      <w:rPr>
+        <w:rFonts w:hint="default" w:ascii="Courier New" w:hAnsi="Courier New"/>
+      </w:rPr>
+    </w:lvl>
+    <w:lvl xmlns:w="http://schemas.openxmlformats.org/wordprocessingml/2006/main" w:ilvl="2">
+      <w:start w:val="1"/>
+      <w:numFmt w:val="bullet"/>
+      <w:lvlText w:val=""/>
+      <w:lvlJc w:val="left"/>
+      <w:pPr>
+        <w:ind w:left="2160" w:hanging="360"/>
+      </w:pPr>
+      <w:rPr>
+        <w:rFonts w:hint="default" w:ascii="Wingdings" w:hAnsi="Wingdings"/>
+      </w:rPr>
+    </w:lvl>
+    <w:lvl xmlns:w="http://schemas.openxmlformats.org/wordprocessingml/2006/main" w:ilvl="3">
+      <w:start w:val="1"/>
+      <w:numFmt w:val="bullet"/>
+      <w:lvlText w:val=""/>
+      <w:lvlJc w:val="left"/>
+      <w:pPr>
+        <w:ind w:left="2880" w:hanging="360"/>
+      </w:pPr>
+      <w:rPr>
+        <w:rFonts w:hint="default" w:ascii="Symbol" w:hAnsi="Symbol"/>
+      </w:rPr>
+    </w:lvl>
+    <w:lvl xmlns:w="http://schemas.openxmlformats.org/wordprocessingml/2006/main" w:ilvl="4">
+      <w:start w:val="1"/>
+      <w:numFmt w:val="bullet"/>
+      <w:lvlText w:val="o"/>
+      <w:lvlJc w:val="left"/>
+      <w:pPr>
+        <w:ind w:left="3600" w:hanging="360"/>
+      </w:pPr>
+      <w:rPr>
+        <w:rFonts w:hint="default" w:ascii="Courier New" w:hAnsi="Courier New"/>
+      </w:rPr>
+    </w:lvl>
+    <w:lvl xmlns:w="http://schemas.openxmlformats.org/wordprocessingml/2006/main" w:ilvl="5">
+      <w:start w:val="1"/>
+      <w:numFmt w:val="bullet"/>
+      <w:lvlText w:val=""/>
+      <w:lvlJc w:val="left"/>
+      <w:pPr>
+        <w:ind w:left="4320" w:hanging="360"/>
+      </w:pPr>
+      <w:rPr>
+        <w:rFonts w:hint="default" w:ascii="Wingdings" w:hAnsi="Wingdings"/>
+      </w:rPr>
+    </w:lvl>
+    <w:lvl xmlns:w="http://schemas.openxmlformats.org/wordprocessingml/2006/main" w:ilvl="6">
+      <w:start w:val="1"/>
+      <w:numFmt w:val="bullet"/>
+      <w:lvlText w:val=""/>
+      <w:lvlJc w:val="left"/>
+      <w:pPr>
+        <w:ind w:left="5040" w:hanging="360"/>
+      </w:pPr>
+      <w:rPr>
+        <w:rFonts w:hint="default" w:ascii="Symbol" w:hAnsi="Symbol"/>
+      </w:rPr>
+    </w:lvl>
+    <w:lvl xmlns:w="http://schemas.openxmlformats.org/wordprocessingml/2006/main" w:ilvl="7">
+      <w:start w:val="1"/>
+      <w:numFmt w:val="bullet"/>
+      <w:lvlText w:val="o"/>
+      <w:lvlJc w:val="left"/>
+      <w:pPr>
+        <w:ind w:left="5760" w:hanging="360"/>
+      </w:pPr>
+      <w:rPr>
+        <w:rFonts w:hint="default" w:ascii="Courier New" w:hAnsi="Courier New"/>
+      </w:rPr>
+    </w:lvl>
+    <w:lvl xmlns:w="http://schemas.openxmlformats.org/wordprocessingml/2006/main" w:ilvl="8">
+      <w:start w:val="1"/>
+      <w:numFmt w:val="bullet"/>
+      <w:lvlText w:val=""/>
+      <w:lvlJc w:val="left"/>
+      <w:pPr>
+        <w:ind w:left="6480" w:hanging="360"/>
+      </w:pPr>
+      <w:rPr>
+        <w:rFonts w:hint="default" w:ascii="Wingdings" w:hAnsi="Wingdings"/>
+      </w:rPr>
+    </w:lvl>
+  </w:abstractNum>
+  <w:abstractNum xmlns:w="http://schemas.openxmlformats.org/wordprocessingml/2006/main" w:abstractNumId="5">
+    <w:multiLevelType xmlns:w="http://schemas.openxmlformats.org/wordprocessingml/2006/main" w:val="hybridMultilevel"/>
+    <w:lvl xmlns:w="http://schemas.openxmlformats.org/wordprocessingml/2006/main" w:ilvl="0">
+      <w:start w:val="1"/>
+      <w:numFmt w:val="bullet"/>
+      <w:lvlText w:val=""/>
+      <w:lvlJc w:val="left"/>
+      <w:pPr>
+        <w:ind w:left="720" w:hanging="360"/>
+      </w:pPr>
+      <w:rPr>
+        <w:rFonts w:hint="default" w:ascii="Symbol" w:hAnsi="Symbol"/>
+      </w:rPr>
+    </w:lvl>
+    <w:lvl xmlns:w="http://schemas.openxmlformats.org/wordprocessingml/2006/main" w:ilvl="1">
+      <w:start w:val="1"/>
+      <w:numFmt w:val="bullet"/>
+      <w:lvlText w:val="o"/>
+      <w:lvlJc w:val="left"/>
+      <w:pPr>
+        <w:ind w:left="1440" w:hanging="360"/>
+      </w:pPr>
+      <w:rPr>
+        <w:rFonts w:hint="default" w:ascii="Courier New" w:hAnsi="Courier New"/>
+      </w:rPr>
+    </w:lvl>
+    <w:lvl xmlns:w="http://schemas.openxmlformats.org/wordprocessingml/2006/main" w:ilvl="2">
+      <w:start w:val="1"/>
+      <w:numFmt w:val="bullet"/>
+      <w:lvlText w:val=""/>
+      <w:lvlJc w:val="left"/>
+      <w:pPr>
+        <w:ind w:left="2160" w:hanging="360"/>
+      </w:pPr>
+      <w:rPr>
+        <w:rFonts w:hint="default" w:ascii="Wingdings" w:hAnsi="Wingdings"/>
+      </w:rPr>
+    </w:lvl>
+    <w:lvl xmlns:w="http://schemas.openxmlformats.org/wordprocessingml/2006/main" w:ilvl="3">
+      <w:start w:val="1"/>
+      <w:numFmt w:val="bullet"/>
+      <w:lvlText w:val=""/>
+      <w:lvlJc w:val="left"/>
+      <w:pPr>
+        <w:ind w:left="2880" w:hanging="360"/>
+      </w:pPr>
+      <w:rPr>
+        <w:rFonts w:hint="default" w:ascii="Symbol" w:hAnsi="Symbol"/>
+      </w:rPr>
+    </w:lvl>
+    <w:lvl xmlns:w="http://schemas.openxmlformats.org/wordprocessingml/2006/main" w:ilvl="4">
+      <w:start w:val="1"/>
+      <w:numFmt w:val="bullet"/>
+      <w:lvlText w:val="o"/>
+      <w:lvlJc w:val="left"/>
+      <w:pPr>
+        <w:ind w:left="3600" w:hanging="360"/>
+      </w:pPr>
+      <w:rPr>
+        <w:rFonts w:hint="default" w:ascii="Courier New" w:hAnsi="Courier New"/>
+      </w:rPr>
+    </w:lvl>
+    <w:lvl xmlns:w="http://schemas.openxmlformats.org/wordprocessingml/2006/main" w:ilvl="5">
+      <w:start w:val="1"/>
+      <w:numFmt w:val="bullet"/>
+      <w:lvlText w:val=""/>
+      <w:lvlJc w:val="left"/>
+      <w:pPr>
+        <w:ind w:left="4320" w:hanging="360"/>
+      </w:pPr>
+      <w:rPr>
+        <w:rFonts w:hint="default" w:ascii="Wingdings" w:hAnsi="Wingdings"/>
+      </w:rPr>
+    </w:lvl>
+    <w:lvl xmlns:w="http://schemas.openxmlformats.org/wordprocessingml/2006/main" w:ilvl="6">
+      <w:start w:val="1"/>
+      <w:numFmt w:val="bullet"/>
+      <w:lvlText w:val=""/>
+      <w:lvlJc w:val="left"/>
+      <w:pPr>
+        <w:ind w:left="5040" w:hanging="360"/>
+      </w:pPr>
+      <w:rPr>
+        <w:rFonts w:hint="default" w:ascii="Symbol" w:hAnsi="Symbol"/>
+      </w:rPr>
+    </w:lvl>
+    <w:lvl xmlns:w="http://schemas.openxmlformats.org/wordprocessingml/2006/main" w:ilvl="7">
+      <w:start w:val="1"/>
+      <w:numFmt w:val="bullet"/>
+      <w:lvlText w:val="o"/>
+      <w:lvlJc w:val="left"/>
+      <w:pPr>
+        <w:ind w:left="5760" w:hanging="360"/>
+      </w:pPr>
+      <w:rPr>
+        <w:rFonts w:hint="default" w:ascii="Courier New" w:hAnsi="Courier New"/>
+      </w:rPr>
+    </w:lvl>
+    <w:lvl xmlns:w="http://schemas.openxmlformats.org/wordprocessingml/2006/main" w:ilvl="8">
+      <w:start w:val="1"/>
+      <w:numFmt w:val="bullet"/>
+      <w:lvlText w:val=""/>
+      <w:lvlJc w:val="left"/>
+      <w:pPr>
+        <w:ind w:left="6480" w:hanging="360"/>
+      </w:pPr>
+      <w:rPr>
+        <w:rFonts w:hint="default" w:ascii="Wingdings" w:hAnsi="Wingdings"/>
+      </w:rPr>
+    </w:lvl>
+  </w:abstractNum>
+  <w:abstractNum xmlns:w="http://schemas.openxmlformats.org/wordprocessingml/2006/main" w:abstractNumId="4">
+    <w:multiLevelType xmlns:w="http://schemas.openxmlformats.org/wordprocessingml/2006/main" w:val="hybridMultilevel"/>
+    <w:lvl xmlns:w="http://schemas.openxmlformats.org/wordprocessingml/2006/main" w:ilvl="0">
+      <w:start w:val="1"/>
+      <w:numFmt w:val="bullet"/>
+      <w:lvlText w:val=""/>
+      <w:lvlJc w:val="left"/>
+      <w:pPr>
+        <w:ind w:left="720" w:hanging="360"/>
+      </w:pPr>
+      <w:rPr>
+        <w:rFonts w:hint="default" w:ascii="Symbol" w:hAnsi="Symbol"/>
+      </w:rPr>
+    </w:lvl>
+    <w:lvl xmlns:w="http://schemas.openxmlformats.org/wordprocessingml/2006/main" w:ilvl="1">
+      <w:start w:val="1"/>
+      <w:numFmt w:val="bullet"/>
+      <w:lvlText w:val="o"/>
+      <w:lvlJc w:val="left"/>
+      <w:pPr>
+        <w:ind w:left="1440" w:hanging="360"/>
+      </w:pPr>
+      <w:rPr>
+        <w:rFonts w:hint="default" w:ascii="Courier New" w:hAnsi="Courier New"/>
+      </w:rPr>
+    </w:lvl>
+    <w:lvl xmlns:w="http://schemas.openxmlformats.org/wordprocessingml/2006/main" w:ilvl="2">
+      <w:start w:val="1"/>
+      <w:numFmt w:val="bullet"/>
+      <w:lvlText w:val=""/>
+      <w:lvlJc w:val="left"/>
+      <w:pPr>
+        <w:ind w:left="2160" w:hanging="360"/>
+      </w:pPr>
+      <w:rPr>
+        <w:rFonts w:hint="default" w:ascii="Wingdings" w:hAnsi="Wingdings"/>
+      </w:rPr>
+    </w:lvl>
+    <w:lvl xmlns:w="http://schemas.openxmlformats.org/wordprocessingml/2006/main" w:ilvl="3">
+      <w:start w:val="1"/>
+      <w:numFmt w:val="bullet"/>
+      <w:lvlText w:val=""/>
+      <w:lvlJc w:val="left"/>
+      <w:pPr>
+        <w:ind w:left="2880" w:hanging="360"/>
+      </w:pPr>
+      <w:rPr>
+        <w:rFonts w:hint="default" w:ascii="Symbol" w:hAnsi="Symbol"/>
+      </w:rPr>
+    </w:lvl>
+    <w:lvl xmlns:w="http://schemas.openxmlformats.org/wordprocessingml/2006/main" w:ilvl="4">
+      <w:start w:val="1"/>
+      <w:numFmt w:val="bullet"/>
+      <w:lvlText w:val="o"/>
+      <w:lvlJc w:val="left"/>
+      <w:pPr>
+        <w:ind w:left="3600" w:hanging="360"/>
+      </w:pPr>
+      <w:rPr>
+        <w:rFonts w:hint="default" w:ascii="Courier New" w:hAnsi="Courier New"/>
+      </w:rPr>
+    </w:lvl>
+    <w:lvl xmlns:w="http://schemas.openxmlformats.org/wordprocessingml/2006/main" w:ilvl="5">
+      <w:start w:val="1"/>
+      <w:numFmt w:val="bullet"/>
+      <w:lvlText w:val=""/>
+      <w:lvlJc w:val="left"/>
+      <w:pPr>
+        <w:ind w:left="4320" w:hanging="360"/>
+      </w:pPr>
+      <w:rPr>
+        <w:rFonts w:hint="default" w:ascii="Wingdings" w:hAnsi="Wingdings"/>
+      </w:rPr>
+    </w:lvl>
+    <w:lvl xmlns:w="http://schemas.openxmlformats.org/wordprocessingml/2006/main" w:ilvl="6">
+      <w:start w:val="1"/>
+      <w:numFmt w:val="bullet"/>
+      <w:lvlText w:val=""/>
+      <w:lvlJc w:val="left"/>
+      <w:pPr>
+        <w:ind w:left="5040" w:hanging="360"/>
+      </w:pPr>
+      <w:rPr>
+        <w:rFonts w:hint="default" w:ascii="Symbol" w:hAnsi="Symbol"/>
+      </w:rPr>
+    </w:lvl>
+    <w:lvl xmlns:w="http://schemas.openxmlformats.org/wordprocessingml/2006/main" w:ilvl="7">
+      <w:start w:val="1"/>
+      <w:numFmt w:val="bullet"/>
+      <w:lvlText w:val="o"/>
+      <w:lvlJc w:val="left"/>
+      <w:pPr>
+        <w:ind w:left="5760" w:hanging="360"/>
+      </w:pPr>
+      <w:rPr>
+        <w:rFonts w:hint="default" w:ascii="Courier New" w:hAnsi="Courier New"/>
+      </w:rPr>
+    </w:lvl>
+    <w:lvl xmlns:w="http://schemas.openxmlformats.org/wordprocessingml/2006/main" w:ilvl="8">
+      <w:start w:val="1"/>
+      <w:numFmt w:val="bullet"/>
+      <w:lvlText w:val=""/>
+      <w:lvlJc w:val="left"/>
+      <w:pPr>
+        <w:ind w:left="6480" w:hanging="360"/>
+      </w:pPr>
+      <w:rPr>
+        <w:rFonts w:hint="default" w:ascii="Wingdings" w:hAnsi="Wingdings"/>
+      </w:rPr>
+    </w:lvl>
+  </w:abstractNum>
+  <w:abstractNum xmlns:w="http://schemas.openxmlformats.org/wordprocessingml/2006/main" w:abstractNumId="3">
+    <w:multiLevelType xmlns:w="http://schemas.openxmlformats.org/wordprocessingml/2006/main" w:val="hybridMultilevel"/>
+    <w:lvl xmlns:w="http://schemas.openxmlformats.org/wordprocessingml/2006/main" w:ilvl="0">
+      <w:start w:val="1"/>
+      <w:numFmt w:val="bullet"/>
+      <w:lvlText w:val=""/>
+      <w:lvlJc w:val="left"/>
+      <w:pPr>
+        <w:ind w:left="720" w:hanging="360"/>
+      </w:pPr>
+      <w:rPr>
+        <w:rFonts w:hint="default" w:ascii="Symbol" w:hAnsi="Symbol"/>
+      </w:rPr>
+    </w:lvl>
+    <w:lvl xmlns:w="http://schemas.openxmlformats.org/wordprocessingml/2006/main" w:ilvl="1">
+      <w:start w:val="1"/>
+      <w:numFmt w:val="bullet"/>
+      <w:lvlText w:val="o"/>
+      <w:lvlJc w:val="left"/>
+      <w:pPr>
+        <w:ind w:left="1440" w:hanging="360"/>
+      </w:pPr>
+      <w:rPr>
+        <w:rFonts w:hint="default" w:ascii="Courier New" w:hAnsi="Courier New"/>
+      </w:rPr>
+    </w:lvl>
+    <w:lvl xmlns:w="http://schemas.openxmlformats.org/wordprocessingml/2006/main" w:ilvl="2">
+      <w:start w:val="1"/>
+      <w:numFmt w:val="bullet"/>
+      <w:lvlText w:val=""/>
+      <w:lvlJc w:val="left"/>
+      <w:pPr>
+        <w:ind w:left="2160" w:hanging="360"/>
+      </w:pPr>
+      <w:rPr>
+        <w:rFonts w:hint="default" w:ascii="Wingdings" w:hAnsi="Wingdings"/>
+      </w:rPr>
+    </w:lvl>
+    <w:lvl xmlns:w="http://schemas.openxmlformats.org/wordprocessingml/2006/main" w:ilvl="3">
+      <w:start w:val="1"/>
+      <w:numFmt w:val="bullet"/>
+      <w:lvlText w:val=""/>
+      <w:lvlJc w:val="left"/>
+      <w:pPr>
+        <w:ind w:left="2880" w:hanging="360"/>
+      </w:pPr>
+      <w:rPr>
+        <w:rFonts w:hint="default" w:ascii="Symbol" w:hAnsi="Symbol"/>
+      </w:rPr>
+    </w:lvl>
+    <w:lvl xmlns:w="http://schemas.openxmlformats.org/wordprocessingml/2006/main" w:ilvl="4">
+      <w:start w:val="1"/>
+      <w:numFmt w:val="bullet"/>
+      <w:lvlText w:val="o"/>
+      <w:lvlJc w:val="left"/>
+      <w:pPr>
+        <w:ind w:left="3600" w:hanging="360"/>
+      </w:pPr>
+      <w:rPr>
+        <w:rFonts w:hint="default" w:ascii="Courier New" w:hAnsi="Courier New"/>
+      </w:rPr>
+    </w:lvl>
+    <w:lvl xmlns:w="http://schemas.openxmlformats.org/wordprocessingml/2006/main" w:ilvl="5">
+      <w:start w:val="1"/>
+      <w:numFmt w:val="bullet"/>
+      <w:lvlText w:val=""/>
+      <w:lvlJc w:val="left"/>
+      <w:pPr>
+        <w:ind w:left="4320" w:hanging="360"/>
+      </w:pPr>
+      <w:rPr>
+        <w:rFonts w:hint="default" w:ascii="Wingdings" w:hAnsi="Wingdings"/>
+      </w:rPr>
+    </w:lvl>
+    <w:lvl xmlns:w="http://schemas.openxmlformats.org/wordprocessingml/2006/main" w:ilvl="6">
+      <w:start w:val="1"/>
+      <w:numFmt w:val="bullet"/>
+      <w:lvlText w:val=""/>
+      <w:lvlJc w:val="left"/>
+      <w:pPr>
+        <w:ind w:left="5040" w:hanging="360"/>
+      </w:pPr>
+      <w:rPr>
+        <w:rFonts w:hint="default" w:ascii="Symbol" w:hAnsi="Symbol"/>
+      </w:rPr>
+    </w:lvl>
+    <w:lvl xmlns:w="http://schemas.openxmlformats.org/wordprocessingml/2006/main" w:ilvl="7">
+      <w:start w:val="1"/>
+      <w:numFmt w:val="bullet"/>
+      <w:lvlText w:val="o"/>
+      <w:lvlJc w:val="left"/>
+      <w:pPr>
+        <w:ind w:left="5760" w:hanging="360"/>
+      </w:pPr>
+      <w:rPr>
+        <w:rFonts w:hint="default" w:ascii="Courier New" w:hAnsi="Courier New"/>
+      </w:rPr>
+    </w:lvl>
+    <w:lvl xmlns:w="http://schemas.openxmlformats.org/wordprocessingml/2006/main" w:ilvl="8">
+      <w:start w:val="1"/>
+      <w:numFmt w:val="bullet"/>
+      <w:lvlText w:val=""/>
+      <w:lvlJc w:val="left"/>
+      <w:pPr>
+        <w:ind w:left="6480" w:hanging="360"/>
+      </w:pPr>
+      <w:rPr>
+        <w:rFonts w:hint="default" w:ascii="Wingdings" w:hAnsi="Wingdings"/>
+      </w:rPr>
+    </w:lvl>
+  </w:abstractNum>
+  <w:abstractNum xmlns:w="http://schemas.openxmlformats.org/wordprocessingml/2006/main" w:abstractNumId="2">
+    <w:multiLevelType xmlns:w="http://schemas.openxmlformats.org/wordprocessingml/2006/main" w:val="hybridMultilevel"/>
+    <w:lvl xmlns:w="http://schemas.openxmlformats.org/wordprocessingml/2006/main" w:ilvl="0">
+      <w:start w:val="1"/>
+      <w:numFmt w:val="bullet"/>
+      <w:lvlText w:val=""/>
+      <w:lvlJc w:val="left"/>
+      <w:pPr>
+        <w:ind w:left="720" w:hanging="360"/>
+      </w:pPr>
+      <w:rPr>
+        <w:rFonts w:hint="default" w:ascii="Symbol" w:hAnsi="Symbol"/>
+      </w:rPr>
+    </w:lvl>
+    <w:lvl xmlns:w="http://schemas.openxmlformats.org/wordprocessingml/2006/main" w:ilvl="1">
+      <w:start w:val="1"/>
+      <w:numFmt w:val="bullet"/>
+      <w:lvlText w:val="o"/>
+      <w:lvlJc w:val="left"/>
+      <w:pPr>
+        <w:ind w:left="1440" w:hanging="360"/>
+      </w:pPr>
+      <w:rPr>
+        <w:rFonts w:hint="default" w:ascii="Courier New" w:hAnsi="Courier New"/>
+      </w:rPr>
+    </w:lvl>
+    <w:lvl xmlns:w="http://schemas.openxmlformats.org/wordprocessingml/2006/main" w:ilvl="2">
+      <w:start w:val="1"/>
+      <w:numFmt w:val="bullet"/>
+      <w:lvlText w:val=""/>
+      <w:lvlJc w:val="left"/>
+      <w:pPr>
+        <w:ind w:left="2160" w:hanging="360"/>
+      </w:pPr>
+      <w:rPr>
+        <w:rFonts w:hint="default" w:ascii="Wingdings" w:hAnsi="Wingdings"/>
+      </w:rPr>
+    </w:lvl>
+    <w:lvl xmlns:w="http://schemas.openxmlformats.org/wordprocessingml/2006/main" w:ilvl="3">
+      <w:start w:val="1"/>
+      <w:numFmt w:val="bullet"/>
+      <w:lvlText w:val=""/>
+      <w:lvlJc w:val="left"/>
+      <w:pPr>
+        <w:ind w:left="2880" w:hanging="360"/>
+      </w:pPr>
+      <w:rPr>
+        <w:rFonts w:hint="default" w:ascii="Symbol" w:hAnsi="Symbol"/>
+      </w:rPr>
+    </w:lvl>
+    <w:lvl xmlns:w="http://schemas.openxmlformats.org/wordprocessingml/2006/main" w:ilvl="4">
+      <w:start w:val="1"/>
+      <w:numFmt w:val="bullet"/>
+      <w:lvlText w:val="o"/>
+      <w:lvlJc w:val="left"/>
+      <w:pPr>
+        <w:ind w:left="3600" w:hanging="360"/>
+      </w:pPr>
+      <w:rPr>
+        <w:rFonts w:hint="default" w:ascii="Courier New" w:hAnsi="Courier New"/>
+      </w:rPr>
+    </w:lvl>
+    <w:lvl xmlns:w="http://schemas.openxmlformats.org/wordprocessingml/2006/main" w:ilvl="5">
+      <w:start w:val="1"/>
+      <w:numFmt w:val="bullet"/>
+      <w:lvlText w:val=""/>
+      <w:lvlJc w:val="left"/>
+      <w:pPr>
+        <w:ind w:left="4320" w:hanging="360"/>
+      </w:pPr>
+      <w:rPr>
+        <w:rFonts w:hint="default" w:ascii="Wingdings" w:hAnsi="Wingdings"/>
+      </w:rPr>
+    </w:lvl>
+    <w:lvl xmlns:w="http://schemas.openxmlformats.org/wordprocessingml/2006/main" w:ilvl="6">
+      <w:start w:val="1"/>
+      <w:numFmt w:val="bullet"/>
+      <w:lvlText w:val=""/>
+      <w:lvlJc w:val="left"/>
+      <w:pPr>
+        <w:ind w:left="5040" w:hanging="360"/>
+      </w:pPr>
+      <w:rPr>
+        <w:rFonts w:hint="default" w:ascii="Symbol" w:hAnsi="Symbol"/>
+      </w:rPr>
+    </w:lvl>
+    <w:lvl xmlns:w="http://schemas.openxmlformats.org/wordprocessingml/2006/main" w:ilvl="7">
+      <w:start w:val="1"/>
+      <w:numFmt w:val="bullet"/>
+      <w:lvlText w:val="o"/>
+      <w:lvlJc w:val="left"/>
+      <w:pPr>
+        <w:ind w:left="5760" w:hanging="360"/>
+      </w:pPr>
+      <w:rPr>
+        <w:rFonts w:hint="default" w:ascii="Courier New" w:hAnsi="Courier New"/>
+      </w:rPr>
+    </w:lvl>
+    <w:lvl xmlns:w="http://schemas.openxmlformats.org/wordprocessingml/2006/main" w:ilvl="8">
+      <w:start w:val="1"/>
+      <w:numFmt w:val="bullet"/>
+      <w:lvlText w:val=""/>
+      <w:lvlJc w:val="left"/>
+      <w:pPr>
+        <w:ind w:left="6480" w:hanging="360"/>
+      </w:pPr>
+      <w:rPr>
+        <w:rFonts w:hint="default" w:ascii="Wingdings" w:hAnsi="Wingdings"/>
+      </w:rPr>
+    </w:lvl>
+  </w:abstractNum>
+  <w:abstractNum xmlns:w="http://schemas.openxmlformats.org/wordprocessingml/2006/main" w:abstractNumId="1">
+    <w:multiLevelType xmlns:w="http://schemas.openxmlformats.org/wordprocessingml/2006/main" w:val="hybridMultilevel"/>
+    <w:lvl xmlns:w="http://schemas.openxmlformats.org/wordprocessingml/2006/main" w:ilvl="0">
+      <w:start w:val="1"/>
+      <w:numFmt w:val="bullet"/>
+      <w:lvlText w:val=""/>
+      <w:lvlJc w:val="left"/>
+      <w:pPr>
+        <w:ind w:left="720" w:hanging="360"/>
+      </w:pPr>
+      <w:rPr>
+        <w:rFonts w:hint="default" w:ascii="Symbol" w:hAnsi="Symbol"/>
+      </w:rPr>
+    </w:lvl>
+    <w:lvl xmlns:w="http://schemas.openxmlformats.org/wordprocessingml/2006/main" w:ilvl="1">
+      <w:start w:val="1"/>
+      <w:numFmt w:val="bullet"/>
+      <w:lvlText w:val="o"/>
+      <w:lvlJc w:val="left"/>
+      <w:pPr>
+        <w:ind w:left="1440" w:hanging="360"/>
+      </w:pPr>
+      <w:rPr>
+        <w:rFonts w:hint="default" w:ascii="Courier New" w:hAnsi="Courier New"/>
+      </w:rPr>
+    </w:lvl>
+    <w:lvl xmlns:w="http://schemas.openxmlformats.org/wordprocessingml/2006/main" w:ilvl="2">
+      <w:start w:val="1"/>
+      <w:numFmt w:val="bullet"/>
+      <w:lvlText w:val=""/>
+      <w:lvlJc w:val="left"/>
+      <w:pPr>
+        <w:ind w:left="2160" w:hanging="360"/>
+      </w:pPr>
+      <w:rPr>
+        <w:rFonts w:hint="default" w:ascii="Wingdings" w:hAnsi="Wingdings"/>
+      </w:rPr>
+    </w:lvl>
+    <w:lvl xmlns:w="http://schemas.openxmlformats.org/wordprocessingml/2006/main" w:ilvl="3">
+      <w:start w:val="1"/>
+      <w:numFmt w:val="bullet"/>
+      <w:lvlText w:val=""/>
+      <w:lvlJc w:val="left"/>
+      <w:pPr>
+        <w:ind w:left="2880" w:hanging="360"/>
+      </w:pPr>
+      <w:rPr>
+        <w:rFonts w:hint="default" w:ascii="Symbol" w:hAnsi="Symbol"/>
+      </w:rPr>
+    </w:lvl>
+    <w:lvl xmlns:w="http://schemas.openxmlformats.org/wordprocessingml/2006/main" w:ilvl="4">
+      <w:start w:val="1"/>
+      <w:numFmt w:val="bullet"/>
+      <w:lvlText w:val="o"/>
+      <w:lvlJc w:val="left"/>
+      <w:pPr>
+        <w:ind w:left="3600" w:hanging="360"/>
+      </w:pPr>
+      <w:rPr>
+        <w:rFonts w:hint="default" w:ascii="Courier New" w:hAnsi="Courier New"/>
+      </w:rPr>
+    </w:lvl>
+    <w:lvl xmlns:w="http://schemas.openxmlformats.org/wordprocessingml/2006/main" w:ilvl="5">
+      <w:start w:val="1"/>
+      <w:numFmt w:val="bullet"/>
+      <w:lvlText w:val=""/>
+      <w:lvlJc w:val="left"/>
+      <w:pPr>
+        <w:ind w:left="4320" w:hanging="360"/>
+      </w:pPr>
+      <w:rPr>
+        <w:rFonts w:hint="default" w:ascii="Wingdings" w:hAnsi="Wingdings"/>
+      </w:rPr>
+    </w:lvl>
+    <w:lvl xmlns:w="http://schemas.openxmlformats.org/wordprocessingml/2006/main" w:ilvl="6">
+      <w:start w:val="1"/>
+      <w:numFmt w:val="bullet"/>
+      <w:lvlText w:val=""/>
+      <w:lvlJc w:val="left"/>
+      <w:pPr>
+        <w:ind w:left="5040" w:hanging="360"/>
+      </w:pPr>
+      <w:rPr>
+        <w:rFonts w:hint="default" w:ascii="Symbol" w:hAnsi="Symbol"/>
+      </w:rPr>
+    </w:lvl>
+    <w:lvl xmlns:w="http://schemas.openxmlformats.org/wordprocessingml/2006/main" w:ilvl="7">
+      <w:start w:val="1"/>
+      <w:numFmt w:val="bullet"/>
+      <w:lvlText w:val="o"/>
+      <w:lvlJc w:val="left"/>
+      <w:pPr>
+        <w:ind w:left="5760" w:hanging="360"/>
+      </w:pPr>
+      <w:rPr>
+        <w:rFonts w:hint="default" w:ascii="Courier New" w:hAnsi="Courier New"/>
+      </w:rPr>
+    </w:lvl>
+    <w:lvl xmlns:w="http://schemas.openxmlformats.org/wordprocessingml/2006/main" w:ilvl="8">
+      <w:start w:val="1"/>
+      <w:numFmt w:val="bullet"/>
+      <w:lvlText w:val=""/>
+      <w:lvlJc w:val="left"/>
+      <w:pPr>
+        <w:ind w:left="6480" w:hanging="360"/>
+      </w:pPr>
+      <w:rPr>
+        <w:rFonts w:hint="default" w:ascii="Wingdings" w:hAnsi="Wingdings"/>
+      </w:rPr>
+    </w:lvl>
+  </w:abstractNum>
+  <w:num w:numId="6">
+    <w:abstractNumId w:val="6"/>
+  </w:num>
+  <w:num w:numId="5">
+    <w:abstractNumId w:val="5"/>
+  </w:num>
+  <w:num w:numId="4">
+    <w:abstractNumId w:val="4"/>
+  </w:num>
+  <w:num w:numId="3">
+    <w:abstractNumId w:val="3"/>
+  </w:num>
+  <w:num w:numId="2">
+    <w:abstractNumId w:val="2"/>
+  </w:num>
+  <w:num w:numId="1">
+    <w:abstractNumId w:val="1"/>
+  </w:num>
+</w:numbering>
+</file>
+
 <file path=word/styles.xml><?xml version="1.0" encoding="utf-8"?>
 <w:styles xmlns:mc="http://schemas.openxmlformats.org/markup-compatibility/2006" xmlns:r="http://schemas.openxmlformats.org/officeDocument/2006/relationships" xmlns:w="http://schemas.openxmlformats.org/wordprocessingml/2006/main" xmlns:w14="http://schemas.microsoft.com/office/word/2010/wordml" xmlns:w15="http://schemas.microsoft.com/office/word/2012/wordml" xmlns:w16cex="http://schemas.microsoft.com/office/word/2018/wordml/cex" xmlns:w16cid="http://schemas.microsoft.com/office/word/2016/wordml/cid" xmlns:w16="http://schemas.microsoft.com/office/word/2018/wordml" xmlns:w16se="http://schemas.microsoft.com/office/word/2015/wordml/symex" mc:Ignorable="w14 w15 w16se w16cid w16 w16cex">
   <w:docDefaults>
     <w:rPrDefault>
       <w:rPr>
-        <w:rFonts w:asciiTheme="minorHAnsi" w:eastAsiaTheme="minorEastAsia" w:hAnsiTheme="minorHAnsi" w:cstheme="minorBidi"/>
+        <w:rFonts w:asciiTheme="minorHAnsi" w:hAnsiTheme="minorHAnsi" w:eastAsiaTheme="minorEastAsia" w:cstheme="minorBidi"/>
         <w:sz w:val="22"/>
         <w:szCs w:val="22"/>
         <w:lang w:val="es-ES" w:eastAsia="en-US" w:bidi="ar-SA"/>
@@ -42,14 +2782,14 @@
   <w:latentStyles w:defLockedState="0" w:defUIPriority="99" w:defSemiHidden="0" w:defUnhideWhenUsed="0" w:defQFormat="0" w:count="376">
     <w:lsdException w:name="Normal" w:uiPriority="0" w:qFormat="1"/>
     <w:lsdException w:name="heading 1" w:uiPriority="9" w:qFormat="1"/>
-    <w:lsdException w:name="heading 2" w:semiHidden="1" w:uiPriority="9" w:unhideWhenUsed="1" w:qFormat="1"/>
-    <w:lsdException w:name="heading 3" w:semiHidden="1" w:uiPriority="9" w:unhideWhenUsed="1" w:qFormat="1"/>
-    <w:lsdException w:name="heading 4" w:semiHidden="1" w:uiPriority="9" w:unhideWhenUsed="1" w:qFormat="1"/>
-    <w:lsdException w:name="heading 5" w:semiHidden="1" w:uiPriority="9" w:unhideWhenUsed="1" w:qFormat="1"/>
-    <w:lsdException w:name="heading 6" w:semiHidden="1" w:uiPriority="9" w:unhideWhenUsed="1" w:qFormat="1"/>
-    <w:lsdException w:name="heading 7" w:semiHidden="1" w:uiPriority="9" w:unhideWhenUsed="1" w:qFormat="1"/>
-    <w:lsdException w:name="heading 8" w:semiHidden="1" w:uiPriority="9" w:unhideWhenUsed="1" w:qFormat="1"/>
-    <w:lsdException w:name="heading 9" w:semiHidden="1" w:uiPriority="9" w:unhideWhenUsed="1" w:qFormat="1"/>
+    <w:lsdException w:name="heading 2" w:uiPriority="9" w:semiHidden="1" w:unhideWhenUsed="1" w:qFormat="1"/>
+    <w:lsdException w:name="heading 3" w:uiPriority="9" w:semiHidden="1" w:unhideWhenUsed="1" w:qFormat="1"/>
+    <w:lsdException w:name="heading 4" w:uiPriority="9" w:semiHidden="1" w:unhideWhenUsed="1" w:qFormat="1"/>
+    <w:lsdException w:name="heading 5" w:uiPriority="9" w:semiHidden="1" w:unhideWhenUsed="1" w:qFormat="1"/>
+    <w:lsdException w:name="heading 6" w:uiPriority="9" w:semiHidden="1" w:unhideWhenUsed="1" w:qFormat="1"/>
+    <w:lsdException w:name="heading 7" w:uiPriority="9" w:semiHidden="1" w:unhideWhenUsed="1" w:qFormat="1"/>
+    <w:lsdException w:name="heading 8" w:uiPriority="9" w:semiHidden="1" w:unhideWhenUsed="1" w:qFormat="1"/>
+    <w:lsdException w:name="heading 9" w:uiPriority="9" w:semiHidden="1" w:unhideWhenUsed="1" w:qFormat="1"/>
     <w:lsdException w:name="index 1" w:semiHidden="1" w:unhideWhenUsed="1"/>
     <w:lsdException w:name="index 2" w:semiHidden="1" w:unhideWhenUsed="1"/>
     <w:lsdException w:name="index 3" w:semiHidden="1" w:unhideWhenUsed="1"/>
@@ -59,22 +2799,22 @@
     <w:lsdException w:name="index 7" w:semiHidden="1" w:unhideWhenUsed="1"/>
     <w:lsdException w:name="index 8" w:semiHidden="1" w:unhideWhenUsed="1"/>
     <w:lsdException w:name="index 9" w:semiHidden="1" w:unhideWhenUsed="1"/>
-    <w:lsdException w:name="toc 1" w:semiHidden="1" w:uiPriority="39" w:unhideWhenUsed="1"/>
-    <w:lsdException w:name="toc 2" w:semiHidden="1" w:uiPriority="39" w:unhideWhenUsed="1"/>
-    <w:lsdException w:name="toc 3" w:semiHidden="1" w:uiPriority="39" w:unhideWhenUsed="1"/>
-    <w:lsdException w:name="toc 4" w:semiHidden="1" w:uiPriority="39" w:unhideWhenUsed="1"/>
-    <w:lsdException w:name="toc 5" w:semiHidden="1" w:uiPriority="39" w:unhideWhenUsed="1"/>
-    <w:lsdException w:name="toc 6" w:semiHidden="1" w:uiPriority="39" w:unhideWhenUsed="1"/>
-    <w:lsdException w:name="toc 7" w:semiHidden="1" w:uiPriority="39" w:unhideWhenUsed="1"/>
-    <w:lsdException w:name="toc 8" w:semiHidden="1" w:uiPriority="39" w:unhideWhenUsed="1"/>
-    <w:lsdException w:name="toc 9" w:semiHidden="1" w:uiPriority="39" w:unhideWhenUsed="1"/>
+    <w:lsdException w:name="toc 1" w:uiPriority="39" w:semiHidden="1" w:unhideWhenUsed="1"/>
+    <w:lsdException w:name="toc 2" w:uiPriority="39" w:semiHidden="1" w:unhideWhenUsed="1"/>
+    <w:lsdException w:name="toc 3" w:uiPriority="39" w:semiHidden="1" w:unhideWhenUsed="1"/>
+    <w:lsdException w:name="toc 4" w:uiPriority="39" w:semiHidden="1" w:unhideWhenUsed="1"/>
+    <w:lsdException w:name="toc 5" w:uiPriority="39" w:semiHidden="1" w:unhideWhenUsed="1"/>
+    <w:lsdException w:name="toc 6" w:uiPriority="39" w:semiHidden="1" w:unhideWhenUsed="1"/>
+    <w:lsdException w:name="toc 7" w:uiPriority="39" w:semiHidden="1" w:unhideWhenUsed="1"/>
+    <w:lsdException w:name="toc 8" w:uiPriority="39" w:semiHidden="1" w:unhideWhenUsed="1"/>
+    <w:lsdException w:name="toc 9" w:uiPriority="39" w:semiHidden="1" w:unhideWhenUsed="1"/>
     <w:lsdException w:name="Normal Indent" w:semiHidden="1" w:unhideWhenUsed="1"/>
     <w:lsdException w:name="footnote text" w:semiHidden="1" w:unhideWhenUsed="1"/>
     <w:lsdException w:name="annotation text" w:semiHidden="1" w:unhideWhenUsed="1"/>
     <w:lsdException w:name="header" w:semiHidden="1" w:unhideWhenUsed="1"/>
     <w:lsdException w:name="footer" w:semiHidden="1" w:unhideWhenUsed="1"/>
     <w:lsdException w:name="index heading" w:semiHidden="1" w:unhideWhenUsed="1"/>
-    <w:lsdException w:name="caption" w:semiHidden="1" w:uiPriority="35" w:unhideWhenUsed="1" w:qFormat="1"/>
+    <w:lsdException w:name="caption" w:uiPriority="35" w:semiHidden="1" w:unhideWhenUsed="1" w:qFormat="1"/>
     <w:lsdException w:name="table of figures" w:semiHidden="1" w:unhideWhenUsed="1"/>
     <w:lsdException w:name="envelope address" w:semiHidden="1" w:unhideWhenUsed="1"/>
     <w:lsdException w:name="envelope return" w:semiHidden="1" w:unhideWhenUsed="1"/>
@@ -105,7 +2845,7 @@
     <w:lsdException w:name="Title" w:uiPriority="10" w:qFormat="1"/>
     <w:lsdException w:name="Closing" w:semiHidden="1" w:unhideWhenUsed="1"/>
     <w:lsdException w:name="Signature" w:semiHidden="1" w:unhideWhenUsed="1"/>
-    <w:lsdException w:name="Default Paragraph Font" w:semiHidden="1" w:uiPriority="1" w:unhideWhenUsed="1"/>
+    <w:lsdException w:name="Default Paragraph Font" w:uiPriority="1" w:semiHidden="1" w:unhideWhenUsed="1"/>
     <w:lsdException w:name="Body Text" w:semiHidden="1" w:unhideWhenUsed="1"/>
     <w:lsdException w:name="Body Text Indent" w:semiHidden="1" w:unhideWhenUsed="1"/>
     <w:lsdException w:name="List Continue" w:semiHidden="1" w:unhideWhenUsed="1"/>
@@ -305,8 +3045,8 @@
     <w:lsdException w:name="Subtle Reference" w:uiPriority="31" w:qFormat="1"/>
     <w:lsdException w:name="Intense Reference" w:uiPriority="32" w:qFormat="1"/>
     <w:lsdException w:name="Book Title" w:uiPriority="33" w:qFormat="1"/>
-    <w:lsdException w:name="Bibliography" w:semiHidden="1" w:uiPriority="37" w:unhideWhenUsed="1"/>
-    <w:lsdException w:name="TOC Heading" w:semiHidden="1" w:uiPriority="39" w:unhideWhenUsed="1" w:qFormat="1"/>
+    <w:lsdException w:name="Bibliography" w:uiPriority="37" w:semiHidden="1" w:unhideWhenUsed="1"/>
+    <w:lsdException w:name="TOC Heading" w:uiPriority="39" w:semiHidden="1" w:unhideWhenUsed="1" w:qFormat="1"/>
     <w:lsdException w:name="Plain Table 1" w:uiPriority="41"/>
     <w:lsdException w:name="Plain Table 2" w:uiPriority="42"/>
     <w:lsdException w:name="Plain Table 3" w:uiPriority="43"/>
@@ -417,7 +3157,7 @@
     <w:lsdException w:name="Unresolved Mention" w:semiHidden="1" w:unhideWhenUsed="1"/>
     <w:lsdException w:name="Smart Link" w:semiHidden="1" w:unhideWhenUsed="1"/>
   </w:latentStyles>
-  <w:style w:type="paragraph" w:default="1" w:styleId="Normal">
+  <w:style w:type="paragraph" w:styleId="Normal" w:default="1">
     <w:name w:val="Normal"/>
     <w:qFormat/>
     <w:rsid w:val="00B86D2A"/>
@@ -437,7 +3177,7 @@
       <w:outlineLvl w:val="0"/>
     </w:pPr>
     <w:rPr>
-      <w:rFonts w:asciiTheme="majorHAnsi" w:eastAsiaTheme="majorEastAsia" w:hAnsiTheme="majorHAnsi" w:cstheme="majorBidi"/>
+      <w:rFonts w:asciiTheme="majorHAnsi" w:hAnsiTheme="majorHAnsi" w:eastAsiaTheme="majorEastAsia" w:cstheme="majorBidi"/>
       <w:b/>
       <w:bCs/>
       <w:color w:val="365F91" w:themeColor="accent1" w:themeShade="BF"/>
@@ -462,7 +3202,7 @@
       <w:outlineLvl w:val="1"/>
     </w:pPr>
     <w:rPr>
-      <w:rFonts w:asciiTheme="majorHAnsi" w:eastAsiaTheme="majorEastAsia" w:hAnsiTheme="majorHAnsi" w:cstheme="majorBidi"/>
+      <w:rFonts w:asciiTheme="majorHAnsi" w:hAnsiTheme="majorHAnsi" w:eastAsiaTheme="majorEastAsia" w:cstheme="majorBidi"/>
       <w:b/>
       <w:bCs/>
       <w:color w:val="4F81BD" w:themeColor="accent1"/>
@@ -487,7 +3227,7 @@
       <w:outlineLvl w:val="2"/>
     </w:pPr>
     <w:rPr>
-      <w:rFonts w:asciiTheme="majorHAnsi" w:eastAsiaTheme="majorEastAsia" w:hAnsiTheme="majorHAnsi" w:cstheme="majorBidi"/>
+      <w:rFonts w:asciiTheme="majorHAnsi" w:hAnsiTheme="majorHAnsi" w:eastAsiaTheme="majorEastAsia" w:cstheme="majorBidi"/>
       <w:b/>
       <w:bCs/>
       <w:color w:val="4F81BD" w:themeColor="accent1"/>
@@ -510,7 +3250,7 @@
       <w:outlineLvl w:val="3"/>
     </w:pPr>
     <w:rPr>
-      <w:rFonts w:asciiTheme="majorHAnsi" w:eastAsiaTheme="majorEastAsia" w:hAnsiTheme="majorHAnsi" w:cstheme="majorBidi"/>
+      <w:rFonts w:asciiTheme="majorHAnsi" w:hAnsiTheme="majorHAnsi" w:eastAsiaTheme="majorEastAsia" w:cstheme="majorBidi"/>
       <w:b/>
       <w:bCs/>
       <w:i/>
@@ -535,7 +3275,7 @@
       <w:outlineLvl w:val="4"/>
     </w:pPr>
     <w:rPr>
-      <w:rFonts w:asciiTheme="majorHAnsi" w:eastAsiaTheme="majorEastAsia" w:hAnsiTheme="majorHAnsi" w:cstheme="majorBidi"/>
+      <w:rFonts w:asciiTheme="majorHAnsi" w:hAnsiTheme="majorHAnsi" w:eastAsiaTheme="majorEastAsia" w:cstheme="majorBidi"/>
       <w:color w:val="243F60" w:themeColor="accent1" w:themeShade="7F"/>
     </w:rPr>
   </w:style>
@@ -556,7 +3296,7 @@
       <w:outlineLvl w:val="5"/>
     </w:pPr>
     <w:rPr>
-      <w:rFonts w:asciiTheme="majorHAnsi" w:eastAsiaTheme="majorEastAsia" w:hAnsiTheme="majorHAnsi" w:cstheme="majorBidi"/>
+      <w:rFonts w:asciiTheme="majorHAnsi" w:hAnsiTheme="majorHAnsi" w:eastAsiaTheme="majorEastAsia" w:cstheme="majorBidi"/>
       <w:i/>
       <w:iCs/>
       <w:color w:val="243F60" w:themeColor="accent1" w:themeShade="7F"/>
@@ -579,7 +3319,7 @@
       <w:outlineLvl w:val="6"/>
     </w:pPr>
     <w:rPr>
-      <w:rFonts w:asciiTheme="majorHAnsi" w:eastAsiaTheme="majorEastAsia" w:hAnsiTheme="majorHAnsi" w:cstheme="majorBidi"/>
+      <w:rFonts w:asciiTheme="majorHAnsi" w:hAnsiTheme="majorHAnsi" w:eastAsiaTheme="majorEastAsia" w:cstheme="majorBidi"/>
       <w:i/>
       <w:iCs/>
       <w:color w:val="404040" w:themeColor="text1" w:themeTint="BF"/>
@@ -602,7 +3342,7 @@
       <w:outlineLvl w:val="7"/>
     </w:pPr>
     <w:rPr>
-      <w:rFonts w:asciiTheme="majorHAnsi" w:eastAsiaTheme="majorEastAsia" w:hAnsiTheme="majorHAnsi" w:cstheme="majorBidi"/>
+      <w:rFonts w:asciiTheme="majorHAnsi" w:hAnsiTheme="majorHAnsi" w:eastAsiaTheme="majorEastAsia" w:cstheme="majorBidi"/>
       <w:color w:val="4F81BD" w:themeColor="accent1"/>
       <w:sz w:val="20"/>
       <w:szCs w:val="20"/>
@@ -625,7 +3365,7 @@
       <w:outlineLvl w:val="8"/>
     </w:pPr>
     <w:rPr>
-      <w:rFonts w:asciiTheme="majorHAnsi" w:eastAsiaTheme="majorEastAsia" w:hAnsiTheme="majorHAnsi" w:cstheme="majorBidi"/>
+      <w:rFonts w:asciiTheme="majorHAnsi" w:hAnsiTheme="majorHAnsi" w:eastAsiaTheme="majorEastAsia" w:cstheme="majorBidi"/>
       <w:i/>
       <w:iCs/>
       <w:color w:val="404040" w:themeColor="text1" w:themeTint="BF"/>
@@ -633,13 +3373,13 @@
       <w:szCs w:val="20"/>
     </w:rPr>
   </w:style>
-  <w:style w:type="character" w:default="1" w:styleId="Fuentedeprrafopredeter">
+  <w:style w:type="character" w:styleId="Fuentedeprrafopredeter" w:default="1">
     <w:name w:val="Default Paragraph Font"/>
     <w:uiPriority w:val="1"/>
     <w:semiHidden/>
     <w:unhideWhenUsed/>
   </w:style>
-  <w:style w:type="table" w:default="1" w:styleId="Tablanormal">
+  <w:style w:type="table" w:styleId="Tablanormal" w:default="1">
     <w:name w:val="Normal Table"/>
     <w:uiPriority w:val="99"/>
     <w:semiHidden/>
@@ -654,20 +3394,20 @@
       </w:tblCellMar>
     </w:tblPr>
   </w:style>
-  <w:style w:type="numbering" w:default="1" w:styleId="Sinlista">
+  <w:style w:type="numbering" w:styleId="Sinlista" w:default="1">
     <w:name w:val="No List"/>
     <w:uiPriority w:val="99"/>
     <w:semiHidden/>
     <w:unhideWhenUsed/>
   </w:style>
-  <w:style w:type="character" w:customStyle="1" w:styleId="Ttulo1Car">
+  <w:style w:type="character" w:styleId="Ttulo1Car" w:customStyle="1">
     <w:name w:val="Título 1 Car"/>
     <w:basedOn w:val="Fuentedeprrafopredeter"/>
     <w:link w:val="Ttulo1"/>
     <w:uiPriority w:val="9"/>
     <w:rsid w:val="00B86D2A"/>
     <w:rPr>
-      <w:rFonts w:asciiTheme="majorHAnsi" w:eastAsiaTheme="majorEastAsia" w:hAnsiTheme="majorHAnsi" w:cstheme="majorBidi"/>
+      <w:rFonts w:asciiTheme="majorHAnsi" w:hAnsiTheme="majorHAnsi" w:eastAsiaTheme="majorEastAsia" w:cstheme="majorBidi"/>
       <w:b/>
       <w:bCs/>
       <w:color w:val="365F91" w:themeColor="accent1" w:themeShade="BF"/>
@@ -685,34 +3425,34 @@
     <w:rsid w:val="00B86D2A"/>
     <w:pPr>
       <w:pBdr>
-        <w:bottom w:val="single" w:sz="8" w:space="4" w:color="4F81BD" w:themeColor="accent1"/>
+        <w:bottom w:val="single" w:color="4F81BD" w:themeColor="accent1" w:sz="8" w:space="4"/>
       </w:pBdr>
       <w:spacing w:after="300" w:line="240" w:lineRule="auto"/>
       <w:contextualSpacing/>
     </w:pPr>
     <w:rPr>
-      <w:rFonts w:asciiTheme="majorHAnsi" w:eastAsiaTheme="majorEastAsia" w:hAnsiTheme="majorHAnsi" w:cstheme="majorBidi"/>
+      <w:rFonts w:asciiTheme="majorHAnsi" w:hAnsiTheme="majorHAnsi" w:eastAsiaTheme="majorEastAsia" w:cstheme="majorBidi"/>
       <w:color w:val="17365D" w:themeColor="text2" w:themeShade="BF"/>
       <w:spacing w:val="5"/>
       <w:sz w:val="52"/>
       <w:szCs w:val="52"/>
     </w:rPr>
   </w:style>
-  <w:style w:type="character" w:customStyle="1" w:styleId="TtuloCar">
+  <w:style w:type="character" w:styleId="TtuloCar" w:customStyle="1">
     <w:name w:val="Título Car"/>
     <w:basedOn w:val="Fuentedeprrafopredeter"/>
     <w:link w:val="Ttulo"/>
     <w:uiPriority w:val="10"/>
     <w:rsid w:val="00B86D2A"/>
     <w:rPr>
-      <w:rFonts w:asciiTheme="majorHAnsi" w:eastAsiaTheme="majorEastAsia" w:hAnsiTheme="majorHAnsi" w:cstheme="majorBidi"/>
+      <w:rFonts w:asciiTheme="majorHAnsi" w:hAnsiTheme="majorHAnsi" w:eastAsiaTheme="majorEastAsia" w:cstheme="majorBidi"/>
       <w:color w:val="17365D" w:themeColor="text2" w:themeShade="BF"/>
       <w:spacing w:val="5"/>
       <w:sz w:val="52"/>
       <w:szCs w:val="52"/>
     </w:rPr>
   </w:style>
-  <w:style w:type="character" w:customStyle="1" w:styleId="Ttulo2Car">
+  <w:style w:type="character" w:styleId="Ttulo2Car" w:customStyle="1">
     <w:name w:val="Título 2 Car"/>
     <w:basedOn w:val="Fuentedeprrafopredeter"/>
     <w:link w:val="Ttulo2"/>
@@ -720,7 +3460,7 @@
     <w:semiHidden/>
     <w:rsid w:val="00B86D2A"/>
     <w:rPr>
-      <w:rFonts w:asciiTheme="majorHAnsi" w:eastAsiaTheme="majorEastAsia" w:hAnsiTheme="majorHAnsi" w:cstheme="majorBidi"/>
+      <w:rFonts w:asciiTheme="majorHAnsi" w:hAnsiTheme="majorHAnsi" w:eastAsiaTheme="majorEastAsia" w:cstheme="majorBidi"/>
       <w:b/>
       <w:bCs/>
       <w:color w:val="4F81BD" w:themeColor="accent1"/>
@@ -728,7 +3468,7 @@
       <w:szCs w:val="26"/>
     </w:rPr>
   </w:style>
-  <w:style w:type="character" w:customStyle="1" w:styleId="Ttulo3Car">
+  <w:style w:type="character" w:styleId="Ttulo3Car" w:customStyle="1">
     <w:name w:val="Título 3 Car"/>
     <w:basedOn w:val="Fuentedeprrafopredeter"/>
     <w:link w:val="Ttulo3"/>
@@ -736,13 +3476,13 @@
     <w:semiHidden/>
     <w:rsid w:val="00B86D2A"/>
     <w:rPr>
-      <w:rFonts w:asciiTheme="majorHAnsi" w:eastAsiaTheme="majorEastAsia" w:hAnsiTheme="majorHAnsi" w:cstheme="majorBidi"/>
+      <w:rFonts w:asciiTheme="majorHAnsi" w:hAnsiTheme="majorHAnsi" w:eastAsiaTheme="majorEastAsia" w:cstheme="majorBidi"/>
       <w:b/>
       <w:bCs/>
       <w:color w:val="4F81BD" w:themeColor="accent1"/>
     </w:rPr>
   </w:style>
-  <w:style w:type="character" w:customStyle="1" w:styleId="Ttulo4Car">
+  <w:style w:type="character" w:styleId="Ttulo4Car" w:customStyle="1">
     <w:name w:val="Título 4 Car"/>
     <w:basedOn w:val="Fuentedeprrafopredeter"/>
     <w:link w:val="Ttulo4"/>
@@ -750,7 +3490,7 @@
     <w:semiHidden/>
     <w:rsid w:val="00B86D2A"/>
     <w:rPr>
-      <w:rFonts w:asciiTheme="majorHAnsi" w:eastAsiaTheme="majorEastAsia" w:hAnsiTheme="majorHAnsi" w:cstheme="majorBidi"/>
+      <w:rFonts w:asciiTheme="majorHAnsi" w:hAnsiTheme="majorHAnsi" w:eastAsiaTheme="majorEastAsia" w:cstheme="majorBidi"/>
       <w:b/>
       <w:bCs/>
       <w:i/>
@@ -758,7 +3498,7 @@
       <w:color w:val="4F81BD" w:themeColor="accent1"/>
     </w:rPr>
   </w:style>
-  <w:style w:type="character" w:customStyle="1" w:styleId="Ttulo5Car">
+  <w:style w:type="character" w:styleId="Ttulo5Car" w:customStyle="1">
     <w:name w:val="Título 5 Car"/>
     <w:basedOn w:val="Fuentedeprrafopredeter"/>
     <w:link w:val="Ttulo5"/>
@@ -766,11 +3506,11 @@
     <w:semiHidden/>
     <w:rsid w:val="00B86D2A"/>
     <w:rPr>
-      <w:rFonts w:asciiTheme="majorHAnsi" w:eastAsiaTheme="majorEastAsia" w:hAnsiTheme="majorHAnsi" w:cstheme="majorBidi"/>
+      <w:rFonts w:asciiTheme="majorHAnsi" w:hAnsiTheme="majorHAnsi" w:eastAsiaTheme="majorEastAsia" w:cstheme="majorBidi"/>
       <w:color w:val="243F60" w:themeColor="accent1" w:themeShade="7F"/>
     </w:rPr>
   </w:style>
-  <w:style w:type="character" w:customStyle="1" w:styleId="Ttulo6Car">
+  <w:style w:type="character" w:styleId="Ttulo6Car" w:customStyle="1">
     <w:name w:val="Título 6 Car"/>
     <w:basedOn w:val="Fuentedeprrafopredeter"/>
     <w:link w:val="Ttulo6"/>
@@ -778,13 +3518,13 @@
     <w:semiHidden/>
     <w:rsid w:val="00B86D2A"/>
     <w:rPr>
-      <w:rFonts w:asciiTheme="majorHAnsi" w:eastAsiaTheme="majorEastAsia" w:hAnsiTheme="majorHAnsi" w:cstheme="majorBidi"/>
+      <w:rFonts w:asciiTheme="majorHAnsi" w:hAnsiTheme="majorHAnsi" w:eastAsiaTheme="majorEastAsia" w:cstheme="majorBidi"/>
       <w:i/>
       <w:iCs/>
       <w:color w:val="243F60" w:themeColor="accent1" w:themeShade="7F"/>
     </w:rPr>
   </w:style>
-  <w:style w:type="character" w:customStyle="1" w:styleId="Ttulo7Car">
+  <w:style w:type="character" w:styleId="Ttulo7Car" w:customStyle="1">
     <w:name w:val="Título 7 Car"/>
     <w:basedOn w:val="Fuentedeprrafopredeter"/>
     <w:link w:val="Ttulo7"/>
@@ -792,13 +3532,13 @@
     <w:semiHidden/>
     <w:rsid w:val="00B86D2A"/>
     <w:rPr>
-      <w:rFonts w:asciiTheme="majorHAnsi" w:eastAsiaTheme="majorEastAsia" w:hAnsiTheme="majorHAnsi" w:cstheme="majorBidi"/>
+      <w:rFonts w:asciiTheme="majorHAnsi" w:hAnsiTheme="majorHAnsi" w:eastAsiaTheme="majorEastAsia" w:cstheme="majorBidi"/>
       <w:i/>
       <w:iCs/>
       <w:color w:val="404040" w:themeColor="text1" w:themeTint="BF"/>
     </w:rPr>
   </w:style>
-  <w:style w:type="character" w:customStyle="1" w:styleId="Ttulo8Car">
+  <w:style w:type="character" w:styleId="Ttulo8Car" w:customStyle="1">
     <w:name w:val="Título 8 Car"/>
     <w:basedOn w:val="Fuentedeprrafopredeter"/>
     <w:link w:val="Ttulo8"/>
@@ -806,13 +3546,13 @@
     <w:semiHidden/>
     <w:rsid w:val="00B86D2A"/>
     <w:rPr>
-      <w:rFonts w:asciiTheme="majorHAnsi" w:eastAsiaTheme="majorEastAsia" w:hAnsiTheme="majorHAnsi" w:cstheme="majorBidi"/>
+      <w:rFonts w:asciiTheme="majorHAnsi" w:hAnsiTheme="majorHAnsi" w:eastAsiaTheme="majorEastAsia" w:cstheme="majorBidi"/>
       <w:color w:val="4F81BD" w:themeColor="accent1"/>
       <w:sz w:val="20"/>
       <w:szCs w:val="20"/>
     </w:rPr>
   </w:style>
-  <w:style w:type="character" w:customStyle="1" w:styleId="Ttulo9Car">
+  <w:style w:type="character" w:styleId="Ttulo9Car" w:customStyle="1">
     <w:name w:val="Título 9 Car"/>
     <w:basedOn w:val="Fuentedeprrafopredeter"/>
     <w:link w:val="Ttulo9"/>
@@ -820,7 +3560,7 @@
     <w:semiHidden/>
     <w:rsid w:val="00B86D2A"/>
     <w:rPr>
-      <w:rFonts w:asciiTheme="majorHAnsi" w:eastAsiaTheme="majorEastAsia" w:hAnsiTheme="majorHAnsi" w:cstheme="majorBidi"/>
+      <w:rFonts w:asciiTheme="majorHAnsi" w:hAnsiTheme="majorHAnsi" w:eastAsiaTheme="majorEastAsia" w:cstheme="majorBidi"/>
       <w:i/>
       <w:iCs/>
       <w:color w:val="404040" w:themeColor="text1" w:themeTint="BF"/>
@@ -862,7 +3602,7 @@
       </w:numPr>
     </w:pPr>
     <w:rPr>
-      <w:rFonts w:asciiTheme="majorHAnsi" w:eastAsiaTheme="majorEastAsia" w:hAnsiTheme="majorHAnsi" w:cstheme="majorBidi"/>
+      <w:rFonts w:asciiTheme="majorHAnsi" w:hAnsiTheme="majorHAnsi" w:eastAsiaTheme="majorEastAsia" w:cstheme="majorBidi"/>
       <w:i/>
       <w:iCs/>
       <w:color w:val="4F81BD" w:themeColor="accent1"/>
@@ -871,14 +3611,14 @@
       <w:szCs w:val="24"/>
     </w:rPr>
   </w:style>
-  <w:style w:type="character" w:customStyle="1" w:styleId="SubttuloCar">
+  <w:style w:type="character" w:styleId="SubttuloCar" w:customStyle="1">
     <w:name w:val="Subtítulo Car"/>
     <w:basedOn w:val="Fuentedeprrafopredeter"/>
     <w:link w:val="Subttulo"/>
     <w:uiPriority w:val="11"/>
     <w:rsid w:val="00B86D2A"/>
     <w:rPr>
-      <w:rFonts w:asciiTheme="majorHAnsi" w:eastAsiaTheme="majorEastAsia" w:hAnsiTheme="majorHAnsi" w:cstheme="majorBidi"/>
+      <w:rFonts w:asciiTheme="majorHAnsi" w:hAnsiTheme="majorHAnsi" w:eastAsiaTheme="majorEastAsia" w:cstheme="majorBidi"/>
       <w:i/>
       <w:iCs/>
       <w:color w:val="4F81BD" w:themeColor="accent1"/>
@@ -932,7 +3672,7 @@
       <w:color w:val="000000" w:themeColor="text1"/>
     </w:rPr>
   </w:style>
-  <w:style w:type="character" w:customStyle="1" w:styleId="CitaCar">
+  <w:style w:type="character" w:styleId="CitaCar" w:customStyle="1">
     <w:name w:val="Cita Car"/>
     <w:basedOn w:val="Fuentedeprrafopredeter"/>
     <w:link w:val="Cita"/>
@@ -954,7 +3694,7 @@
     <w:rsid w:val="00B86D2A"/>
     <w:pPr>
       <w:pBdr>
-        <w:bottom w:val="single" w:sz="4" w:space="4" w:color="4F81BD" w:themeColor="accent1"/>
+        <w:bottom w:val="single" w:color="4F81BD" w:themeColor="accent1" w:sz="4" w:space="4"/>
       </w:pBdr>
       <w:spacing w:before="200" w:after="280"/>
       <w:ind w:left="936" w:right="936"/>
@@ -967,7 +3707,7 @@
       <w:color w:val="4F81BD" w:themeColor="accent1"/>
     </w:rPr>
   </w:style>
-  <w:style w:type="character" w:customStyle="1" w:styleId="CitadestacadaCar">
+  <w:style w:type="character" w:styleId="CitadestacadaCar" w:customStyle="1">
     <w:name w:val="Cita destacada Car"/>
     <w:basedOn w:val="Fuentedeprrafopredeter"/>
     <w:link w:val="Citadestacada"/>
@@ -1059,6 +3799,42 @@
     <w:pPr>
       <w:outlineLvl w:val="9"/>
     </w:pPr>
+  </w:style>
+  <w:style xmlns:w14="http://schemas.microsoft.com/office/word/2010/wordml" xmlns:mc="http://schemas.openxmlformats.org/markup-compatibility/2006" xmlns:w="http://schemas.openxmlformats.org/wordprocessingml/2006/main" w:type="paragraph" w:styleId="ListParagraph" mc:Ignorable="w14">
+    <w:name xmlns:w="http://schemas.openxmlformats.org/wordprocessingml/2006/main" w:val="List Paragraph"/>
+    <w:basedOn xmlns:w="http://schemas.openxmlformats.org/wordprocessingml/2006/main" w:val="Normal"/>
+    <w:uiPriority xmlns:w="http://schemas.openxmlformats.org/wordprocessingml/2006/main" w:val="34"/>
+    <w:qFormat xmlns:w="http://schemas.openxmlformats.org/wordprocessingml/2006/main"/>
+    <w:pPr xmlns:w="http://schemas.openxmlformats.org/wordprocessingml/2006/main">
+      <w:ind xmlns:w="http://schemas.openxmlformats.org/wordprocessingml/2006/main" w:left="720"/>
+      <w:contextualSpacing xmlns:w="http://schemas.openxmlformats.org/wordprocessingml/2006/main"/>
+    </w:pPr>
+  </w:style>
+  <w:style xmlns:w="http://schemas.openxmlformats.org/wordprocessingml/2006/main" w:type="table" w:styleId="TableGrid">
+    <w:name xmlns:w="http://schemas.openxmlformats.org/wordprocessingml/2006/main" w:val="Table Grid"/>
+    <w:basedOn xmlns:w="http://schemas.openxmlformats.org/wordprocessingml/2006/main" w:val="Tablanormal"/>
+    <w:uiPriority xmlns:w="http://schemas.openxmlformats.org/wordprocessingml/2006/main" w:val="59"/>
+    <w:rsid xmlns:w="http://schemas.openxmlformats.org/wordprocessingml/2006/main" w:val="00FB4123"/>
+    <w:pPr xmlns:w="http://schemas.openxmlformats.org/wordprocessingml/2006/main">
+      <w:spacing w:after="0" w:line="240" w:lineRule="auto"/>
+    </w:pPr>
+    <w:tblPr xmlns:w="http://schemas.openxmlformats.org/wordprocessingml/2006/main">
+      <w:tblInd w:w="0" w:type="dxa"/>
+      <w:tblBorders>
+        <w:top w:val="single" w:color="000000" w:themeColor="text1" w:sz="4" w:space="0"/>
+        <w:left w:val="single" w:color="000000" w:themeColor="text1" w:sz="4" w:space="0"/>
+        <w:bottom w:val="single" w:color="000000" w:themeColor="text1" w:sz="4" w:space="0"/>
+        <w:right w:val="single" w:color="000000" w:themeColor="text1" w:sz="4" w:space="0"/>
+        <w:insideH w:val="single" w:color="000000" w:themeColor="text1" w:sz="4" w:space="0"/>
+        <w:insideV w:val="single" w:color="000000" w:themeColor="text1" w:sz="4" w:space="0"/>
+      </w:tblBorders>
+      <w:tblCellMar>
+        <w:top w:w="0" w:type="dxa"/>
+        <w:left w:w="108" w:type="dxa"/>
+        <w:bottom w:w="0" w:type="dxa"/>
+        <w:right w:w="108" w:type="dxa"/>
+      </w:tblCellMar>
+    </w:tblPr>
   </w:style>
 </w:styles>
 </file>
